--- a/modelo CEEP.docx
+++ b/modelo CEEP.docx
@@ -89,7 +89,9 @@
         <w:ind w:firstLine="0"/>
         <w:jc w:val="left"/>
         <w:rPr>
-          <w:color w:val="000000"/>
+          <w:rFonts w:hint="default"/>
+          <w:color w:val="000000"/>
+          <w:lang w:val="pt-BR"/>
         </w:rPr>
       </w:pPr>
       <w:r>
@@ -105,7 +107,18 @@
           <w:sz w:val="22"/>
           <w:szCs w:val="22"/>
         </w:rPr>
-        <w:t>CURSO TÉCNICO EM INFORMÁTICA</w:t>
+        <w:t>CURSO TÉCNICO</w:t>
+      </w:r>
+      <w:r>
+        <w:rPr>
+          <w:rFonts w:hint="default"/>
+          <w:b/>
+          <w:color w:val="000000"/>
+          <w:sz w:val="22"/>
+          <w:szCs w:val="22"/>
+          <w:lang w:val="pt-BR"/>
+        </w:rPr>
+        <w:t xml:space="preserve"> EM DESENVOLVIMENTO DE SISTEMAS</w:t>
       </w:r>
     </w:p>
     <w:p>
@@ -336,7 +349,7 @@
           <w:color w:val="000000"/>
           <w:lang w:val="pt-BR"/>
         </w:rPr>
-        <w:t>4</w:t>
+        <w:t>5</w:t>
       </w:r>
     </w:p>
     <w:p>
@@ -826,7 +839,7 @@
     </w:p>
     <w:tbl>
       <w:tblPr>
-        <w:tblStyle w:val="26"/>
+        <w:tblStyle w:val="27"/>
         <w:tblW w:w="8504" w:type="dxa"/>
         <w:tblInd w:w="108" w:type="dxa"/>
         <w:tblLayout w:type="fixed"/>
@@ -1329,7 +1342,7 @@
       <w:sdtContent>
         <w:p>
           <w:pPr>
-            <w:pStyle w:val="19"/>
+            <w:pStyle w:val="20"/>
           </w:pPr>
         </w:p>
         <w:p>
@@ -1367,10 +1380,627 @@
       <w:bookmarkEnd w:id="1"/>
     </w:p>
     <w:p>
-      <w:bookmarkStart w:id="33" w:name="_GoBack"/>
-      <w:bookmarkEnd w:id="33"/>
-    </w:p>
-    <w:p/>
+      <w:pPr>
+        <w:widowControl/>
+        <w:snapToGrid w:val="0"/>
+        <w:spacing w:before="0" w:after="160" w:line="360" w:lineRule="auto"/>
+        <w:jc w:val="left"/>
+        <w:rPr>
+          <w:rFonts w:hint="default" w:ascii="Arial" w:hAnsi="Arial" w:cs="Arial"/>
+        </w:rPr>
+      </w:pPr>
+      <w:r>
+        <w:rPr>
+          <w:rFonts w:hint="default" w:ascii="Arial" w:hAnsi="Arial" w:cs="Arial"/>
+          <w:b w:val="0"/>
+          <w:i w:val="0"/>
+          <w:caps w:val="0"/>
+          <w:smallCaps w:val="0"/>
+          <w:color w:val="333333"/>
+          <w:spacing w:val="0"/>
+          <w:kern w:val="0"/>
+          <w:sz w:val="24"/>
+        </w:rPr>
+        <w:t>Petshops são lojas especializadas em venda de acessorios e serviços voltados para animais de estimação</w:t>
+      </w:r>
+    </w:p>
+    <w:p>
+      <w:pPr>
+        <w:widowControl/>
+        <w:snapToGrid w:val="0"/>
+        <w:spacing w:before="0" w:after="160" w:line="360" w:lineRule="auto"/>
+        <w:jc w:val="left"/>
+        <w:rPr>
+          <w:rFonts w:hint="default" w:ascii="Arial" w:hAnsi="Arial" w:cs="Arial"/>
+        </w:rPr>
+      </w:pPr>
+      <w:r>
+        <w:rPr>
+          <w:rFonts w:hint="default" w:ascii="Arial" w:hAnsi="Arial" w:cs="Arial"/>
+          <w:b w:val="0"/>
+          <w:i w:val="0"/>
+          <w:caps w:val="0"/>
+          <w:smallCaps w:val="0"/>
+          <w:color w:val="333333"/>
+          <w:spacing w:val="0"/>
+          <w:kern w:val="0"/>
+          <w:sz w:val="24"/>
+          <w:lang w:val="zh-CN"/>
+        </w:rPr>
+        <w:t>A hist</w:t>
+      </w:r>
+      <w:r>
+        <w:rPr>
+          <w:rFonts w:hint="default" w:ascii="Arial" w:hAnsi="Arial" w:cs="Arial"/>
+          <w:b w:val="0"/>
+          <w:i w:val="0"/>
+          <w:caps w:val="0"/>
+          <w:smallCaps w:val="0"/>
+          <w:color w:val="333333"/>
+          <w:spacing w:val="0"/>
+          <w:kern w:val="0"/>
+          <w:sz w:val="24"/>
+          <w:lang w:val="pt-BR"/>
+        </w:rPr>
+        <w:t>ó</w:t>
+      </w:r>
+      <w:r>
+        <w:rPr>
+          <w:rFonts w:hint="default" w:ascii="Arial" w:hAnsi="Arial" w:cs="Arial"/>
+          <w:b w:val="0"/>
+          <w:i w:val="0"/>
+          <w:caps w:val="0"/>
+          <w:smallCaps w:val="0"/>
+          <w:color w:val="333333"/>
+          <w:spacing w:val="0"/>
+          <w:kern w:val="0"/>
+          <w:sz w:val="24"/>
+          <w:lang w:val="zh-CN"/>
+        </w:rPr>
+        <w:t>ria dos animais de estimaç</w:t>
+      </w:r>
+      <w:r>
+        <w:rPr>
+          <w:rFonts w:hint="default" w:ascii="Arial" w:hAnsi="Arial" w:cs="Arial"/>
+          <w:b w:val="0"/>
+          <w:i w:val="0"/>
+          <w:caps w:val="0"/>
+          <w:smallCaps w:val="0"/>
+          <w:color w:val="333333"/>
+          <w:spacing w:val="0"/>
+          <w:kern w:val="0"/>
+          <w:sz w:val="24"/>
+          <w:lang w:val="pt-BR"/>
+        </w:rPr>
+        <w:t>ã</w:t>
+      </w:r>
+      <w:r>
+        <w:rPr>
+          <w:rFonts w:hint="default" w:ascii="Arial" w:hAnsi="Arial" w:cs="Arial"/>
+          <w:b w:val="0"/>
+          <w:i w:val="0"/>
+          <w:caps w:val="0"/>
+          <w:smallCaps w:val="0"/>
+          <w:color w:val="333333"/>
+          <w:spacing w:val="0"/>
+          <w:kern w:val="0"/>
+          <w:sz w:val="24"/>
+          <w:lang w:val="zh-CN"/>
+        </w:rPr>
+        <w:t xml:space="preserve">o vem de longa data. Desde do </w:t>
+      </w:r>
+      <w:r>
+        <w:rPr>
+          <w:rFonts w:hint="default" w:ascii="Arial" w:hAnsi="Arial" w:cs="Arial"/>
+          <w:b w:val="0"/>
+          <w:i w:val="0"/>
+          <w:caps w:val="0"/>
+          <w:smallCaps w:val="0"/>
+          <w:color w:val="333333"/>
+          <w:spacing w:val="0"/>
+          <w:kern w:val="0"/>
+          <w:sz w:val="24"/>
+          <w:lang w:val="pt-BR"/>
+        </w:rPr>
+        <w:t>í</w:t>
+      </w:r>
+      <w:r>
+        <w:rPr>
+          <w:rFonts w:hint="default" w:ascii="Arial" w:hAnsi="Arial" w:cs="Arial"/>
+          <w:b w:val="0"/>
+          <w:i w:val="0"/>
+          <w:caps w:val="0"/>
+          <w:smallCaps w:val="0"/>
+          <w:color w:val="333333"/>
+          <w:spacing w:val="0"/>
+          <w:kern w:val="0"/>
+          <w:sz w:val="24"/>
+          <w:lang w:val="zh-CN"/>
+        </w:rPr>
+        <w:t xml:space="preserve">nicio da humanidade temos </w:t>
+      </w:r>
+      <w:r>
+        <w:rPr>
+          <w:rFonts w:hint="default" w:ascii="Arial" w:hAnsi="Arial" w:cs="Arial"/>
+          <w:b w:val="0"/>
+          <w:i w:val="0"/>
+          <w:caps w:val="0"/>
+          <w:smallCaps w:val="0"/>
+          <w:color w:val="333333"/>
+          <w:spacing w:val="0"/>
+          <w:kern w:val="0"/>
+          <w:sz w:val="24"/>
+          <w:lang w:val="pt-BR"/>
+        </w:rPr>
+        <w:t>i</w:t>
+      </w:r>
+      <w:r>
+        <w:rPr>
+          <w:rFonts w:hint="default" w:ascii="Arial" w:hAnsi="Arial" w:cs="Arial"/>
+          <w:b w:val="0"/>
+          <w:i w:val="0"/>
+          <w:caps w:val="0"/>
+          <w:smallCaps w:val="0"/>
+          <w:color w:val="333333"/>
+          <w:spacing w:val="0"/>
+          <w:kern w:val="0"/>
+          <w:sz w:val="24"/>
+          <w:lang w:val="zh-CN"/>
+        </w:rPr>
+        <w:t>nd</w:t>
+      </w:r>
+      <w:r>
+        <w:rPr>
+          <w:rFonts w:hint="default" w:ascii="Arial" w:hAnsi="Arial" w:cs="Arial"/>
+          <w:b w:val="0"/>
+          <w:i w:val="0"/>
+          <w:caps w:val="0"/>
+          <w:smallCaps w:val="0"/>
+          <w:color w:val="333333"/>
+          <w:spacing w:val="0"/>
+          <w:kern w:val="0"/>
+          <w:sz w:val="24"/>
+          <w:lang w:val="pt-BR"/>
+        </w:rPr>
+        <w:t>í</w:t>
+      </w:r>
+      <w:r>
+        <w:rPr>
+          <w:rFonts w:hint="default" w:ascii="Arial" w:hAnsi="Arial" w:cs="Arial"/>
+          <w:b w:val="0"/>
+          <w:i w:val="0"/>
+          <w:caps w:val="0"/>
+          <w:smallCaps w:val="0"/>
+          <w:color w:val="333333"/>
+          <w:spacing w:val="0"/>
+          <w:kern w:val="0"/>
+          <w:sz w:val="24"/>
+          <w:lang w:val="zh-CN"/>
+        </w:rPr>
+        <w:t>cios da aproximação entre homens e animais</w:t>
+      </w:r>
+      <w:r>
+        <w:rPr>
+          <w:rFonts w:hint="default" w:ascii="Arial" w:hAnsi="Arial" w:cs="Arial"/>
+          <w:b w:val="0"/>
+          <w:i w:val="0"/>
+          <w:caps w:val="0"/>
+          <w:smallCaps w:val="0"/>
+          <w:color w:val="333333"/>
+          <w:spacing w:val="0"/>
+          <w:kern w:val="0"/>
+          <w:sz w:val="24"/>
+          <w:lang w:val="pt-BR"/>
+        </w:rPr>
+        <w:t>,</w:t>
+      </w:r>
+      <w:r>
+        <w:rPr>
+          <w:rFonts w:hint="default" w:ascii="Arial" w:hAnsi="Arial" w:cs="Arial"/>
+          <w:b w:val="0"/>
+          <w:i w:val="0"/>
+          <w:caps w:val="0"/>
+          <w:smallCaps w:val="0"/>
+          <w:color w:val="333333"/>
+          <w:spacing w:val="0"/>
+          <w:kern w:val="0"/>
+          <w:sz w:val="24"/>
+          <w:lang w:val="zh-CN"/>
+        </w:rPr>
+        <w:t xml:space="preserve"> uma </w:t>
+      </w:r>
+      <w:r>
+        <w:rPr>
+          <w:rFonts w:hint="default" w:ascii="Arial" w:hAnsi="Arial" w:cs="Arial"/>
+          <w:b w:val="0"/>
+          <w:i w:val="0"/>
+          <w:caps w:val="0"/>
+          <w:smallCaps w:val="0"/>
+          <w:color w:val="333333"/>
+          <w:spacing w:val="0"/>
+          <w:sz w:val="24"/>
+          <w:lang w:val="zh-CN"/>
+        </w:rPr>
+        <w:t>relação que  começou com seus ancestrais lobos, que obtinham alimento e proteção em troca de auxiliar homens na caça.</w:t>
+      </w:r>
+    </w:p>
+    <w:p>
+      <w:pPr>
+        <w:widowControl/>
+        <w:snapToGrid w:val="0"/>
+        <w:spacing w:before="0" w:after="160" w:line="360" w:lineRule="auto"/>
+        <w:jc w:val="left"/>
+        <w:rPr>
+          <w:rFonts w:hint="default" w:ascii="Arial" w:hAnsi="Arial" w:cs="Arial"/>
+        </w:rPr>
+      </w:pPr>
+      <w:r>
+        <w:rPr>
+          <w:rFonts w:hint="default" w:ascii="Arial" w:hAnsi="Arial" w:cs="Arial"/>
+          <w:b w:val="0"/>
+          <w:i w:val="0"/>
+          <w:caps w:val="0"/>
+          <w:smallCaps w:val="0"/>
+          <w:color w:val="333333"/>
+          <w:spacing w:val="0"/>
+          <w:sz w:val="24"/>
+          <w:lang w:val="zh-CN"/>
+        </w:rPr>
+        <w:t>Com o tempo, essa troca de "favores"se tornou um carinho, uma companhia</w:t>
+      </w:r>
+      <w:r>
+        <w:rPr>
+          <w:rFonts w:hint="default" w:ascii="Arial" w:hAnsi="Arial" w:cs="Arial"/>
+          <w:b w:val="0"/>
+          <w:i w:val="0"/>
+          <w:caps w:val="0"/>
+          <w:smallCaps w:val="0"/>
+          <w:color w:val="333333"/>
+          <w:spacing w:val="0"/>
+          <w:sz w:val="24"/>
+          <w:lang w:val="pt-BR"/>
+        </w:rPr>
+        <w:t xml:space="preserve">. </w:t>
+      </w:r>
+      <w:r>
+        <w:rPr>
+          <w:rFonts w:hint="default" w:ascii="Arial" w:hAnsi="Arial" w:cs="Arial"/>
+          <w:b w:val="0"/>
+          <w:i w:val="0"/>
+          <w:caps w:val="0"/>
+          <w:smallCaps w:val="0"/>
+          <w:color w:val="333333"/>
+          <w:spacing w:val="0"/>
+          <w:sz w:val="24"/>
+          <w:lang w:val="zh-CN"/>
+        </w:rPr>
+        <w:t>Animais de estimação eram</w:t>
+      </w:r>
+      <w:r>
+        <w:rPr>
+          <w:rFonts w:hint="default" w:ascii="Arial" w:hAnsi="Arial" w:cs="Arial"/>
+          <w:b w:val="0"/>
+          <w:i w:val="0"/>
+          <w:caps w:val="0"/>
+          <w:smallCaps w:val="0"/>
+          <w:color w:val="3E312A"/>
+          <w:spacing w:val="0"/>
+          <w:kern w:val="0"/>
+          <w:sz w:val="24"/>
+          <w:lang w:val="zh-CN"/>
+        </w:rPr>
+        <w:t xml:space="preserve"> comuns na Europa durante a Idade Média e</w:t>
+      </w:r>
+      <w:r>
+        <w:rPr>
+          <w:rFonts w:hint="default" w:ascii="Arial" w:hAnsi="Arial" w:cs="Arial"/>
+          <w:b w:val="0"/>
+          <w:i w:val="0"/>
+          <w:caps w:val="0"/>
+          <w:smallCaps w:val="0"/>
+          <w:color w:val="3E312A"/>
+          <w:spacing w:val="0"/>
+          <w:kern w:val="0"/>
+          <w:sz w:val="24"/>
+          <w:lang w:val="pt-BR"/>
+        </w:rPr>
+        <w:t xml:space="preserve"> </w:t>
+      </w:r>
+      <w:r>
+        <w:rPr>
+          <w:rFonts w:hint="default" w:ascii="Arial" w:hAnsi="Arial" w:cs="Arial"/>
+          <w:b w:val="0"/>
+          <w:i w:val="0"/>
+          <w:caps w:val="0"/>
+          <w:smallCaps w:val="0"/>
+          <w:color w:val="3E312A"/>
+          <w:spacing w:val="0"/>
+          <w:kern w:val="0"/>
+          <w:sz w:val="24"/>
+          <w:lang w:val="zh-CN"/>
+        </w:rPr>
+        <w:t xml:space="preserve">Renascença, onde grande maioria vivia entre a nobreza ou alta burguesia. Próximo ao final do período, a palavra "pet" (derivada do termo petty, que significa "pequeno" em inglês) é introduzida ao vocabulário da língua inglesa.Na Idade Média  a domesticação de cães e gatos ja era comum, havendo até mesmo profissionais dedicados aos cuidados dos pets. </w:t>
+      </w:r>
+    </w:p>
+    <w:p>
+      <w:pPr>
+        <w:widowControl/>
+        <w:snapToGrid w:val="0"/>
+        <w:spacing w:before="0" w:after="160" w:line="360" w:lineRule="auto"/>
+        <w:jc w:val="left"/>
+        <w:rPr>
+          <w:rFonts w:hint="default" w:ascii="Arial" w:hAnsi="Arial" w:cs="Arial"/>
+        </w:rPr>
+      </w:pPr>
+      <w:r>
+        <w:rPr>
+          <w:rFonts w:hint="default" w:ascii="Arial" w:hAnsi="Arial" w:cs="Arial"/>
+          <w:b w:val="0"/>
+          <w:i w:val="0"/>
+          <w:caps w:val="0"/>
+          <w:smallCaps w:val="0"/>
+          <w:color w:val="3E312A"/>
+          <w:spacing w:val="0"/>
+          <w:kern w:val="0"/>
+          <w:sz w:val="24"/>
+          <w:lang w:val="zh-CN"/>
+        </w:rPr>
+        <w:t>Hoje é cada dia mas comum fam</w:t>
+      </w:r>
+      <w:r>
+        <w:rPr>
+          <w:rFonts w:hint="default" w:ascii="Arial" w:hAnsi="Arial" w:cs="Arial"/>
+          <w:b w:val="0"/>
+          <w:i w:val="0"/>
+          <w:caps w:val="0"/>
+          <w:smallCaps w:val="0"/>
+          <w:color w:val="3E312A"/>
+          <w:spacing w:val="0"/>
+          <w:kern w:val="0"/>
+          <w:sz w:val="24"/>
+          <w:lang w:val="pt-BR"/>
+        </w:rPr>
+        <w:t>í</w:t>
+      </w:r>
+      <w:r>
+        <w:rPr>
+          <w:rFonts w:hint="default" w:ascii="Arial" w:hAnsi="Arial" w:cs="Arial"/>
+          <w:b w:val="0"/>
+          <w:i w:val="0"/>
+          <w:caps w:val="0"/>
+          <w:smallCaps w:val="0"/>
+          <w:color w:val="3E312A"/>
+          <w:spacing w:val="0"/>
+          <w:kern w:val="0"/>
+          <w:sz w:val="24"/>
+          <w:lang w:val="zh-CN"/>
+        </w:rPr>
+        <w:t>lias com animais de estimaç</w:t>
+      </w:r>
+      <w:r>
+        <w:rPr>
+          <w:rFonts w:hint="default" w:ascii="Arial" w:hAnsi="Arial" w:cs="Arial"/>
+          <w:b w:val="0"/>
+          <w:i w:val="0"/>
+          <w:caps w:val="0"/>
+          <w:smallCaps w:val="0"/>
+          <w:color w:val="3E312A"/>
+          <w:spacing w:val="0"/>
+          <w:kern w:val="0"/>
+          <w:sz w:val="24"/>
+          <w:lang w:val="pt-BR"/>
+        </w:rPr>
+        <w:t>ã</w:t>
+      </w:r>
+      <w:r>
+        <w:rPr>
+          <w:rFonts w:hint="default" w:ascii="Arial" w:hAnsi="Arial" w:cs="Arial"/>
+          <w:b w:val="0"/>
+          <w:i w:val="0"/>
+          <w:caps w:val="0"/>
+          <w:smallCaps w:val="0"/>
+          <w:color w:val="3E312A"/>
+          <w:spacing w:val="0"/>
+          <w:kern w:val="0"/>
+          <w:sz w:val="24"/>
+          <w:lang w:val="zh-CN"/>
+        </w:rPr>
+        <w:t>o . Os chamados "pais de pet" buscam c</w:t>
+      </w:r>
+      <w:r>
+        <w:rPr>
+          <w:rFonts w:hint="default" w:ascii="Arial" w:hAnsi="Arial" w:cs="Arial"/>
+          <w:b w:val="0"/>
+          <w:i w:val="0"/>
+          <w:caps w:val="0"/>
+          <w:smallCaps w:val="0"/>
+          <w:color w:val="333333"/>
+          <w:spacing w:val="0"/>
+          <w:kern w:val="0"/>
+          <w:sz w:val="24"/>
+        </w:rPr>
+        <w:t>omodidade, flexibilidade e cuidados espec</w:t>
+      </w:r>
+      <w:r>
+        <w:rPr>
+          <w:rFonts w:hint="default" w:ascii="Arial" w:hAnsi="Arial" w:cs="Arial"/>
+          <w:b w:val="0"/>
+          <w:i w:val="0"/>
+          <w:caps w:val="0"/>
+          <w:smallCaps w:val="0"/>
+          <w:color w:val="333333"/>
+          <w:spacing w:val="0"/>
+          <w:kern w:val="0"/>
+          <w:sz w:val="24"/>
+          <w:lang w:val="pt-BR"/>
+        </w:rPr>
+        <w:t>í</w:t>
+      </w:r>
+      <w:r>
+        <w:rPr>
+          <w:rFonts w:hint="default" w:ascii="Arial" w:hAnsi="Arial" w:cs="Arial"/>
+          <w:b w:val="0"/>
+          <w:i w:val="0"/>
+          <w:caps w:val="0"/>
+          <w:smallCaps w:val="0"/>
+          <w:color w:val="333333"/>
+          <w:spacing w:val="0"/>
+          <w:kern w:val="0"/>
+          <w:sz w:val="24"/>
+        </w:rPr>
+        <w:t>ficos para seus animais em petshops que forneçam produtos e serviços que  buscam melhorar a rotina dos seus clientes</w:t>
+      </w:r>
+      <w:r>
+        <w:rPr>
+          <w:rFonts w:hint="default" w:ascii="Arial" w:hAnsi="Arial" w:cs="Arial"/>
+          <w:b w:val="0"/>
+          <w:i w:val="0"/>
+          <w:caps w:val="0"/>
+          <w:smallCaps w:val="0"/>
+          <w:color w:val="333333"/>
+          <w:spacing w:val="0"/>
+          <w:kern w:val="0"/>
+          <w:sz w:val="24"/>
+          <w:lang w:val="pt-BR"/>
+        </w:rPr>
+        <w:t xml:space="preserve"> e seus animaizinhos</w:t>
+      </w:r>
+      <w:r>
+        <w:rPr>
+          <w:rFonts w:hint="default" w:ascii="Arial" w:hAnsi="Arial" w:cs="Arial"/>
+          <w:b w:val="0"/>
+          <w:i w:val="0"/>
+          <w:caps w:val="0"/>
+          <w:smallCaps w:val="0"/>
+          <w:color w:val="333333"/>
+          <w:spacing w:val="0"/>
+          <w:kern w:val="0"/>
+          <w:sz w:val="24"/>
+        </w:rPr>
+        <w:t>.</w:t>
+      </w:r>
+    </w:p>
+    <w:p>
+      <w:pPr>
+        <w:widowControl/>
+        <w:snapToGrid w:val="0"/>
+        <w:spacing w:before="0" w:after="160" w:line="360" w:lineRule="auto"/>
+        <w:jc w:val="left"/>
+        <w:rPr>
+          <w:rFonts w:hint="default" w:ascii="Arial" w:hAnsi="Arial" w:cs="Arial"/>
+        </w:rPr>
+      </w:pPr>
+      <w:r>
+        <w:rPr>
+          <w:rFonts w:hint="default" w:ascii="Arial" w:hAnsi="Arial" w:cs="Arial"/>
+          <w:b w:val="0"/>
+          <w:i w:val="0"/>
+          <w:caps w:val="0"/>
+          <w:smallCaps w:val="0"/>
+          <w:color w:val="333333"/>
+          <w:spacing w:val="0"/>
+          <w:kern w:val="0"/>
+          <w:sz w:val="24"/>
+        </w:rPr>
+        <w:t>Com aumento d</w:t>
+      </w:r>
+      <w:r>
+        <w:rPr>
+          <w:rFonts w:hint="default" w:ascii="Arial" w:hAnsi="Arial" w:cs="Arial"/>
+          <w:b w:val="0"/>
+          <w:i w:val="0"/>
+          <w:caps w:val="0"/>
+          <w:smallCaps w:val="0"/>
+          <w:color w:val="333333"/>
+          <w:spacing w:val="0"/>
+          <w:kern w:val="0"/>
+          <w:sz w:val="24"/>
+          <w:lang w:val="pt-BR"/>
+        </w:rPr>
+        <w:t xml:space="preserve">a </w:t>
+      </w:r>
+      <w:r>
+        <w:rPr>
+          <w:rFonts w:hint="default" w:ascii="Arial" w:hAnsi="Arial" w:cs="Arial"/>
+          <w:b w:val="0"/>
+          <w:i w:val="0"/>
+          <w:caps w:val="0"/>
+          <w:smallCaps w:val="0"/>
+          <w:color w:val="333333"/>
+          <w:spacing w:val="0"/>
+          <w:kern w:val="0"/>
+          <w:sz w:val="24"/>
+        </w:rPr>
+        <w:t xml:space="preserve"> busca de produtos e serviços mais específicos, os donos de animais geralmente recorrem a um </w:t>
+      </w:r>
+      <w:r>
+        <w:rPr>
+          <w:rStyle w:val="35"/>
+          <w:rFonts w:hint="default" w:ascii="Arial" w:hAnsi="Arial" w:cs="Arial"/>
+          <w:b w:val="0"/>
+          <w:caps w:val="0"/>
+          <w:smallCaps w:val="0"/>
+          <w:color w:val="333333"/>
+          <w:spacing w:val="0"/>
+          <w:kern w:val="0"/>
+          <w:sz w:val="24"/>
+        </w:rPr>
+        <w:t>pet shop</w:t>
+      </w:r>
+      <w:r>
+        <w:rPr>
+          <w:rFonts w:hint="default" w:ascii="Arial" w:hAnsi="Arial" w:cs="Arial"/>
+          <w:b w:val="0"/>
+          <w:i w:val="0"/>
+          <w:caps w:val="0"/>
+          <w:smallCaps w:val="0"/>
+          <w:color w:val="333333"/>
+          <w:spacing w:val="0"/>
+          <w:kern w:val="0"/>
+          <w:sz w:val="24"/>
+        </w:rPr>
+        <w:t>, pois neles pode-se encontrar praticamente de tudo, hoje em dia. Desta forma, em uma única viagem, economiza-se tempo e dinheiro, sem contar que muitos estabelecimentos comerciais buscam e entregam os pets para vacinas, banhos e tosas, além de disponibilizarem o serviço de entrega de produtos e mercadorias(TEIXEIRA., 2013)</w:t>
+      </w:r>
+    </w:p>
+    <w:p>
+      <w:pPr>
+        <w:widowControl/>
+        <w:snapToGrid w:val="0"/>
+        <w:spacing w:before="0" w:after="160" w:line="360" w:lineRule="auto"/>
+        <w:jc w:val="left"/>
+        <w:rPr>
+          <w:rFonts w:hint="default" w:ascii="Arial" w:hAnsi="Arial" w:cs="Arial"/>
+        </w:rPr>
+      </w:pPr>
+      <w:r>
+        <w:rPr>
+          <w:rFonts w:hint="default" w:ascii="Arial" w:hAnsi="Arial" w:cs="Arial"/>
+          <w:b w:val="0"/>
+          <w:i w:val="0"/>
+          <w:caps w:val="0"/>
+          <w:smallCaps w:val="0"/>
+          <w:color w:val="333333"/>
+          <w:spacing w:val="0"/>
+          <w:kern w:val="0"/>
+          <w:sz w:val="24"/>
+        </w:rPr>
+        <w:t>Com a tecnologia em alta, os petshops tambem se modernizaram, oferecendo serviços online como agendamentos de banho e tosa e venda de produtos como rações e brinquedos pet.</w:t>
+      </w:r>
+    </w:p>
+    <w:p>
+      <w:pPr>
+        <w:rPr>
+          <w:rFonts w:hint="default" w:ascii="Arial" w:hAnsi="Arial" w:cs="Arial"/>
+        </w:rPr>
+      </w:pPr>
+    </w:p>
+    <w:p>
+      <w:pPr>
+        <w:rPr>
+          <w:rFonts w:hint="default" w:ascii="Arial" w:hAnsi="Arial" w:cs="Arial"/>
+        </w:rPr>
+      </w:pPr>
+    </w:p>
     <w:p>
       <w:pPr>
         <w:pStyle w:val="3"/>
@@ -1379,14 +2009,319 @@
           <w:numId w:val="1"/>
         </w:numPr>
         <w:ind w:left="578" w:hanging="578"/>
+        <w:rPr>
+          <w:rFonts w:hint="default" w:ascii="Arial" w:hAnsi="Arial" w:cs="Arial"/>
+        </w:rPr>
       </w:pPr>
       <w:bookmarkStart w:id="2" w:name="_Toc119164363"/>
       <w:r>
+        <w:rPr>
+          <w:rFonts w:hint="default" w:ascii="Arial" w:hAnsi="Arial" w:cs="Arial"/>
+        </w:rPr>
         <w:t>Apresentação do Problema</w:t>
       </w:r>
       <w:bookmarkEnd w:id="2"/>
     </w:p>
-    <w:p/>
+    <w:p>
+      <w:pPr>
+        <w:spacing w:line="360" w:lineRule="auto"/>
+        <w:jc w:val="left"/>
+        <w:rPr>
+          <w:rFonts w:hint="default" w:ascii="Arial" w:hAnsi="Arial" w:cs="Arial"/>
+          <w:b w:val="0"/>
+          <w:i w:val="0"/>
+          <w:caps w:val="0"/>
+          <w:smallCaps w:val="0"/>
+          <w:color w:val="auto"/>
+          <w:spacing w:val="0"/>
+          <w:sz w:val="24"/>
+          <w:szCs w:val="24"/>
+          <w:lang w:val="pt-BR"/>
+        </w:rPr>
+      </w:pPr>
+      <w:r>
+        <w:rPr>
+          <w:rFonts w:hint="default" w:ascii="Arial" w:hAnsi="Arial" w:cs="Arial"/>
+          <w:b w:val="0"/>
+          <w:i w:val="0"/>
+          <w:caps w:val="0"/>
+          <w:smallCaps w:val="0"/>
+          <w:color w:val="auto"/>
+          <w:spacing w:val="0"/>
+          <w:sz w:val="24"/>
+          <w:szCs w:val="24"/>
+        </w:rPr>
+        <w:t>O site de e-commerce do petshop</w:t>
+      </w:r>
+      <w:r>
+        <w:rPr>
+          <w:rFonts w:hint="default" w:ascii="Arial" w:hAnsi="Arial" w:cs="Arial"/>
+          <w:b w:val="0"/>
+          <w:i w:val="0"/>
+          <w:caps w:val="0"/>
+          <w:smallCaps w:val="0"/>
+          <w:color w:val="auto"/>
+          <w:spacing w:val="0"/>
+          <w:sz w:val="24"/>
+          <w:szCs w:val="24"/>
+          <w:lang w:val="pt-BR"/>
+        </w:rPr>
+        <w:t xml:space="preserve"> &amp; hotel canino</w:t>
+      </w:r>
+      <w:r>
+        <w:rPr>
+          <w:rFonts w:hint="default" w:ascii="Arial" w:hAnsi="Arial" w:cs="Arial"/>
+          <w:b w:val="0"/>
+          <w:i w:val="0"/>
+          <w:caps w:val="0"/>
+          <w:smallCaps w:val="0"/>
+          <w:color w:val="auto"/>
+          <w:spacing w:val="0"/>
+          <w:sz w:val="24"/>
+          <w:szCs w:val="24"/>
+        </w:rPr>
+        <w:t xml:space="preserve"> Cãozinhofeliz foi desenvolvido com foco na personalização das recomendações de produtos e uma experiência de usuário simplificada</w:t>
+      </w:r>
+      <w:r>
+        <w:rPr>
+          <w:rFonts w:hint="default" w:ascii="Arial" w:hAnsi="Arial" w:cs="Arial"/>
+          <w:b w:val="0"/>
+          <w:i w:val="0"/>
+          <w:caps w:val="0"/>
+          <w:smallCaps w:val="0"/>
+          <w:color w:val="auto"/>
+          <w:spacing w:val="0"/>
+          <w:sz w:val="24"/>
+          <w:szCs w:val="24"/>
+          <w:lang w:val="pt-BR"/>
+        </w:rPr>
+        <w:t>,</w:t>
+      </w:r>
+      <w:r>
+        <w:rPr>
+          <w:rFonts w:hint="default" w:ascii="Arial" w:hAnsi="Arial" w:cs="Arial"/>
+          <w:b w:val="0"/>
+          <w:i w:val="0"/>
+          <w:caps w:val="0"/>
+          <w:smallCaps w:val="0"/>
+          <w:color w:val="auto"/>
+          <w:spacing w:val="0"/>
+          <w:sz w:val="24"/>
+          <w:szCs w:val="24"/>
+        </w:rPr>
+        <w:t xml:space="preserve"> </w:t>
+      </w:r>
+      <w:r>
+        <w:rPr>
+          <w:rFonts w:hint="default" w:ascii="Arial" w:hAnsi="Arial" w:cs="Arial"/>
+          <w:b w:val="0"/>
+          <w:i w:val="0"/>
+          <w:caps w:val="0"/>
+          <w:smallCaps w:val="0"/>
+          <w:color w:val="auto"/>
+          <w:spacing w:val="0"/>
+          <w:sz w:val="24"/>
+          <w:szCs w:val="24"/>
+          <w:lang w:val="pt-BR"/>
+        </w:rPr>
+        <w:t xml:space="preserve">com </w:t>
+      </w:r>
+      <w:r>
+        <w:rPr>
+          <w:rFonts w:hint="default" w:ascii="Arial" w:hAnsi="Arial" w:cs="Arial"/>
+          <w:b w:val="0"/>
+          <w:i w:val="0"/>
+          <w:caps w:val="0"/>
+          <w:smallCaps w:val="0"/>
+          <w:color w:val="auto"/>
+          <w:spacing w:val="0"/>
+          <w:sz w:val="24"/>
+          <w:szCs w:val="24"/>
+        </w:rPr>
+        <w:t>agendamento de serviços oferecidos pelo petshop</w:t>
+      </w:r>
+      <w:r>
+        <w:rPr>
+          <w:rFonts w:hint="default" w:ascii="Arial" w:hAnsi="Arial" w:cs="Arial"/>
+          <w:b w:val="0"/>
+          <w:i w:val="0"/>
+          <w:caps w:val="0"/>
+          <w:smallCaps w:val="0"/>
+          <w:color w:val="auto"/>
+          <w:spacing w:val="0"/>
+          <w:sz w:val="24"/>
+          <w:szCs w:val="24"/>
+          <w:lang w:val="pt-BR"/>
+        </w:rPr>
+        <w:t xml:space="preserve">  e </w:t>
+      </w:r>
+      <w:r>
+        <w:rPr>
+          <w:rFonts w:hint="default" w:ascii="Arial" w:hAnsi="Arial" w:cs="Arial"/>
+          <w:b w:val="0"/>
+          <w:i w:val="0"/>
+          <w:caps w:val="0"/>
+          <w:smallCaps w:val="0"/>
+          <w:color w:val="auto"/>
+          <w:spacing w:val="0"/>
+          <w:sz w:val="24"/>
+          <w:szCs w:val="24"/>
+        </w:rPr>
+        <w:t>hotel canino, para o engajamento dos clientes</w:t>
+      </w:r>
+      <w:r>
+        <w:rPr>
+          <w:rFonts w:hint="default" w:ascii="Arial" w:hAnsi="Arial" w:cs="Arial"/>
+          <w:b w:val="0"/>
+          <w:i w:val="0"/>
+          <w:caps w:val="0"/>
+          <w:smallCaps w:val="0"/>
+          <w:color w:val="auto"/>
+          <w:spacing w:val="0"/>
+          <w:sz w:val="24"/>
+          <w:szCs w:val="24"/>
+          <w:lang w:val="pt-BR"/>
+        </w:rPr>
+        <w:t>.</w:t>
+      </w:r>
+    </w:p>
+    <w:p>
+      <w:pPr>
+        <w:spacing w:line="360" w:lineRule="auto"/>
+        <w:jc w:val="left"/>
+        <w:rPr>
+          <w:rFonts w:hint="default" w:ascii="Arial" w:hAnsi="Arial" w:cs="Arial"/>
+          <w:b w:val="0"/>
+          <w:i w:val="0"/>
+          <w:caps w:val="0"/>
+          <w:smallCaps w:val="0"/>
+          <w:color w:val="auto"/>
+          <w:spacing w:val="0"/>
+          <w:kern w:val="0"/>
+          <w:sz w:val="24"/>
+          <w:szCs w:val="24"/>
+        </w:rPr>
+      </w:pPr>
+      <w:r>
+        <w:rPr>
+          <w:rStyle w:val="36"/>
+          <w:rFonts w:hint="default" w:ascii="Arial" w:hAnsi="Arial" w:cs="Arial"/>
+          <w:b w:val="0"/>
+          <w:i w:val="0"/>
+          <w:caps w:val="0"/>
+          <w:smallCaps w:val="0"/>
+          <w:color w:val="auto"/>
+          <w:spacing w:val="0"/>
+          <w:kern w:val="0"/>
+          <w:sz w:val="24"/>
+          <w:szCs w:val="24"/>
+        </w:rPr>
+        <w:t xml:space="preserve">Tem </w:t>
+      </w:r>
+      <w:r>
+        <w:rPr>
+          <w:rFonts w:hint="default" w:ascii="Arial" w:hAnsi="Arial" w:cs="Arial"/>
+          <w:b w:val="0"/>
+          <w:i w:val="0"/>
+          <w:caps w:val="0"/>
+          <w:smallCaps w:val="0"/>
+          <w:color w:val="auto"/>
+          <w:spacing w:val="0"/>
+          <w:kern w:val="0"/>
+          <w:sz w:val="24"/>
+          <w:szCs w:val="24"/>
+        </w:rPr>
+        <w:t xml:space="preserve">uma interface intuitiva, onde o usuário tem fácil de navegação, com categorias claras e filtros avançados para ajudar os clientes a encontrar rapidamente o que procuram. </w:t>
+      </w:r>
+    </w:p>
+    <w:p>
+      <w:pPr>
+        <w:spacing w:line="360" w:lineRule="auto"/>
+        <w:jc w:val="left"/>
+        <w:rPr>
+          <w:rFonts w:hint="default" w:ascii="Arial" w:hAnsi="Arial" w:cs="Arial"/>
+          <w:color w:val="auto"/>
+          <w:sz w:val="24"/>
+          <w:szCs w:val="24"/>
+        </w:rPr>
+      </w:pPr>
+      <w:r>
+        <w:rPr>
+          <w:rFonts w:hint="default" w:ascii="Arial" w:hAnsi="Arial" w:cs="Arial"/>
+          <w:color w:val="auto"/>
+          <w:sz w:val="24"/>
+          <w:szCs w:val="24"/>
+        </w:rPr>
+        <w:t xml:space="preserve">O checkout simplificado </w:t>
+      </w:r>
+      <w:r>
+        <w:rPr>
+          <w:rFonts w:hint="default" w:ascii="Arial" w:hAnsi="Arial" w:cs="Arial"/>
+          <w:color w:val="auto"/>
+          <w:sz w:val="24"/>
+          <w:szCs w:val="24"/>
+          <w:lang w:val="pt-BR"/>
+        </w:rPr>
+        <w:t>r</w:t>
+      </w:r>
+      <w:r>
+        <w:rPr>
+          <w:rFonts w:hint="default" w:ascii="Arial" w:hAnsi="Arial" w:cs="Arial"/>
+          <w:color w:val="auto"/>
+          <w:sz w:val="24"/>
+          <w:szCs w:val="24"/>
+        </w:rPr>
+        <w:t>eduz o número de etapas no processo , oferecendo opções de pagamento simplificadas e um sistema de carrinho de compras que facilita  compra de  produtos</w:t>
+      </w:r>
+      <w:r>
+        <w:rPr>
+          <w:rFonts w:hint="default" w:ascii="Arial" w:hAnsi="Arial" w:cs="Arial"/>
+          <w:color w:val="auto"/>
+          <w:sz w:val="24"/>
+          <w:szCs w:val="24"/>
+          <w:lang w:val="pt-BR"/>
+        </w:rPr>
+        <w:t xml:space="preserve">, uma </w:t>
+      </w:r>
+      <w:r>
+        <w:rPr>
+          <w:rFonts w:hint="default" w:ascii="Arial" w:hAnsi="Arial" w:cs="Arial"/>
+          <w:color w:val="auto"/>
+          <w:sz w:val="24"/>
+          <w:szCs w:val="24"/>
+          <w:lang w:val="pt-BR"/>
+        </w:rPr>
+        <w:t>interface intuitiva de</w:t>
+      </w:r>
+      <w:r>
+        <w:rPr>
+          <w:rFonts w:hint="default" w:ascii="Arial" w:hAnsi="Arial" w:cs="Arial"/>
+          <w:color w:val="auto"/>
+          <w:sz w:val="24"/>
+          <w:szCs w:val="24"/>
+        </w:rPr>
+        <w:t xml:space="preserve"> fácil de naveg</w:t>
+      </w:r>
+      <w:r>
+        <w:rPr>
+          <w:rFonts w:hint="default" w:ascii="Arial" w:hAnsi="Arial" w:cs="Arial"/>
+          <w:color w:val="auto"/>
+          <w:sz w:val="24"/>
+          <w:szCs w:val="24"/>
+          <w:lang w:val="pt-BR"/>
+        </w:rPr>
+        <w:t>ação</w:t>
+      </w:r>
+      <w:r>
+        <w:rPr>
+          <w:rFonts w:hint="default" w:ascii="Arial" w:hAnsi="Arial" w:cs="Arial"/>
+          <w:color w:val="auto"/>
+          <w:sz w:val="24"/>
+          <w:szCs w:val="24"/>
+        </w:rPr>
+        <w:t>, com categorias claras e filtros avançados para ajudar os clientes a encontrar rapidamente o que procuram.</w:t>
+      </w:r>
+    </w:p>
     <w:p>
       <w:pPr>
         <w:pStyle w:val="2"/>
@@ -1407,10 +2342,271 @@
     <w:p>
       <w:pPr>
         <w:spacing w:line="360" w:lineRule="auto"/>
-      </w:pPr>
-      <w:r>
-        <w:t>.</w:t>
-      </w:r>
+        <w:ind w:left="0" w:leftChars="0" w:firstLine="0" w:firstLineChars="0"/>
+        <w:rPr>
+          <w:rFonts w:hint="default" w:ascii="Arial" w:hAnsi="Arial" w:cs="Arial"/>
+        </w:rPr>
+      </w:pPr>
+    </w:p>
+    <w:p>
+      <w:pPr>
+        <w:keepNext w:val="0"/>
+        <w:keepLines w:val="0"/>
+        <w:widowControl/>
+        <w:suppressLineNumbers w:val="0"/>
+        <w:spacing w:line="360" w:lineRule="auto"/>
+        <w:ind w:firstLine="480" w:firstLineChars="200"/>
+        <w:jc w:val="left"/>
+        <w:rPr>
+          <w:rFonts w:hint="default" w:ascii="Arial" w:hAnsi="Arial" w:eastAsia="SimSun" w:cs="Arial"/>
+          <w:kern w:val="0"/>
+          <w:sz w:val="24"/>
+          <w:szCs w:val="24"/>
+          <w:lang w:val="en-US" w:eastAsia="zh-CN" w:bidi="ar"/>
+        </w:rPr>
+      </w:pPr>
+      <w:r>
+        <w:rPr>
+          <w:rFonts w:hint="default" w:ascii="Arial" w:hAnsi="Arial" w:eastAsia="SimSun" w:cs="Arial"/>
+          <w:kern w:val="0"/>
+          <w:sz w:val="24"/>
+          <w:szCs w:val="24"/>
+          <w:lang w:val="pt-BR" w:eastAsia="zh-CN" w:bidi="ar"/>
+        </w:rPr>
+        <w:t>O</w:t>
+      </w:r>
+      <w:r>
+        <w:rPr>
+          <w:rFonts w:hint="default" w:ascii="Arial" w:hAnsi="Arial" w:eastAsia="SimSun" w:cs="Arial"/>
+          <w:kern w:val="0"/>
+          <w:sz w:val="24"/>
+          <w:szCs w:val="24"/>
+          <w:lang w:val="en-US" w:eastAsia="zh-CN" w:bidi="ar"/>
+        </w:rPr>
+        <w:t xml:space="preserve"> projeto tem como objetivo  aumentar o engajamento dos clientes do </w:t>
+      </w:r>
+    </w:p>
+    <w:p>
+      <w:pPr>
+        <w:spacing w:line="360" w:lineRule="auto"/>
+        <w:ind w:left="0" w:leftChars="0" w:firstLine="0" w:firstLineChars="0"/>
+        <w:jc w:val="left"/>
+        <w:rPr>
+          <w:rFonts w:ascii="SimSun" w:hAnsi="SimSun" w:eastAsia="SimSun" w:cs="SimSun"/>
+          <w:kern w:val="0"/>
+          <w:sz w:val="24"/>
+          <w:szCs w:val="24"/>
+          <w:lang w:val="en-US" w:eastAsia="zh-CN" w:bidi="ar"/>
+        </w:rPr>
+      </w:pPr>
+      <w:r>
+        <w:rPr>
+          <w:rFonts w:hint="default" w:ascii="Arial" w:hAnsi="Arial" w:eastAsia="SimSun" w:cs="Arial"/>
+          <w:kern w:val="0"/>
+          <w:sz w:val="24"/>
+          <w:szCs w:val="24"/>
+          <w:lang w:val="en-US" w:eastAsia="zh-CN" w:bidi="ar"/>
+        </w:rPr>
+        <w:t>e-commerce petshop &amp; hotel canino</w:t>
+      </w:r>
+      <w:r>
+        <w:rPr>
+          <w:rFonts w:hint="default" w:ascii="Arial" w:hAnsi="Arial" w:eastAsia="SimSun" w:cs="Arial"/>
+          <w:kern w:val="0"/>
+          <w:sz w:val="24"/>
+          <w:szCs w:val="24"/>
+          <w:lang w:val="pt-BR" w:eastAsia="zh-CN" w:bidi="ar"/>
+        </w:rPr>
+        <w:t xml:space="preserve"> </w:t>
+      </w:r>
+      <w:r>
+        <w:rPr>
+          <w:rFonts w:hint="default" w:ascii="Arial" w:hAnsi="Arial" w:eastAsia="SimSun" w:cs="Arial"/>
+          <w:kern w:val="0"/>
+          <w:sz w:val="24"/>
+          <w:szCs w:val="24"/>
+          <w:lang w:val="pt-BR" w:eastAsia="zh-CN" w:bidi="ar"/>
+        </w:rPr>
+        <w:t>C</w:t>
+      </w:r>
+      <w:r>
+        <w:rPr>
+          <w:rFonts w:hint="default" w:ascii="Arial" w:hAnsi="Arial" w:eastAsia="SimSun" w:cs="Arial"/>
+          <w:kern w:val="0"/>
+          <w:sz w:val="24"/>
+          <w:szCs w:val="24"/>
+          <w:lang w:val="en-US" w:eastAsia="zh-CN" w:bidi="ar"/>
+        </w:rPr>
+        <w:t>ãozinhofeliz</w:t>
+      </w:r>
+      <w:r>
+        <w:rPr>
+          <w:rFonts w:hint="default" w:ascii="Arial" w:hAnsi="Arial" w:eastAsia="SimSun" w:cs="Arial"/>
+          <w:kern w:val="0"/>
+          <w:sz w:val="24"/>
+          <w:szCs w:val="24"/>
+          <w:lang w:val="en-US" w:eastAsia="zh-CN" w:bidi="ar"/>
+        </w:rPr>
+        <w:t>, através d</w:t>
+      </w:r>
+      <w:r>
+        <w:rPr>
+          <w:rFonts w:hint="default" w:ascii="Arial" w:hAnsi="Arial" w:eastAsia="SimSun" w:cs="Arial"/>
+          <w:kern w:val="0"/>
+          <w:sz w:val="24"/>
+          <w:szCs w:val="24"/>
+          <w:lang w:val="pt-BR" w:eastAsia="zh-CN" w:bidi="ar"/>
+        </w:rPr>
+        <w:t>e</w:t>
+      </w:r>
+      <w:r>
+        <w:rPr>
+          <w:rFonts w:hint="default" w:ascii="Arial" w:hAnsi="Arial" w:eastAsia="SimSun" w:cs="Arial"/>
+          <w:kern w:val="0"/>
+          <w:sz w:val="24"/>
+          <w:szCs w:val="24"/>
+          <w:lang w:val="en-US" w:eastAsia="zh-CN" w:bidi="ar"/>
+        </w:rPr>
+        <w:t xml:space="preserve"> melhoria da experiência do usuário. As estratégias propostas visam </w:t>
+      </w:r>
+      <w:r>
+        <w:rPr>
+          <w:rFonts w:hint="default" w:ascii="Arial" w:hAnsi="Arial" w:eastAsia="SimSun" w:cs="Arial"/>
+          <w:kern w:val="0"/>
+          <w:sz w:val="24"/>
+          <w:szCs w:val="24"/>
+          <w:lang w:val="pt-BR" w:eastAsia="zh-CN" w:bidi="ar"/>
+        </w:rPr>
+        <w:t>agilizar</w:t>
+      </w:r>
+      <w:r>
+        <w:rPr>
+          <w:rFonts w:hint="default" w:ascii="Arial" w:hAnsi="Arial" w:eastAsia="SimSun" w:cs="Arial"/>
+          <w:kern w:val="0"/>
+          <w:sz w:val="24"/>
+          <w:szCs w:val="24"/>
+          <w:lang w:val="en-US" w:eastAsia="zh-CN" w:bidi="ar"/>
+        </w:rPr>
+        <w:t xml:space="preserve"> os agendamentos de serviços e impulsionar as vendas de produtos</w:t>
+      </w:r>
+      <w:r>
+        <w:rPr>
+          <w:rFonts w:hint="default" w:ascii="Arial" w:hAnsi="Arial" w:eastAsia="SimSun" w:cs="Arial"/>
+          <w:kern w:val="0"/>
+          <w:sz w:val="24"/>
+          <w:szCs w:val="24"/>
+          <w:lang w:val="pt-BR" w:eastAsia="zh-CN" w:bidi="ar"/>
+        </w:rPr>
+        <w:t xml:space="preserve">. </w:t>
+      </w:r>
+      <w:r>
+        <w:rPr>
+          <w:rFonts w:hint="default" w:ascii="Arial" w:hAnsi="Arial" w:eastAsia="SimSun" w:cs="Arial"/>
+          <w:kern w:val="0"/>
+          <w:sz w:val="24"/>
+          <w:szCs w:val="24"/>
+          <w:lang w:val="en-US" w:eastAsia="zh-CN" w:bidi="ar"/>
+        </w:rPr>
+        <w:t xml:space="preserve">O e-commerce </w:t>
+      </w:r>
+      <w:r>
+        <w:rPr>
+          <w:rFonts w:hint="default" w:ascii="Arial" w:hAnsi="Arial" w:eastAsia="SimSun" w:cs="Arial"/>
+          <w:kern w:val="0"/>
+          <w:sz w:val="24"/>
+          <w:szCs w:val="24"/>
+          <w:lang w:val="pt-BR" w:eastAsia="zh-CN" w:bidi="ar"/>
+        </w:rPr>
+        <w:t>p</w:t>
+      </w:r>
+      <w:r>
+        <w:rPr>
+          <w:rFonts w:hint="default" w:ascii="Arial" w:hAnsi="Arial" w:eastAsia="SimSun" w:cs="Arial"/>
+          <w:kern w:val="0"/>
+          <w:sz w:val="24"/>
+          <w:szCs w:val="24"/>
+          <w:lang w:val="en-US" w:eastAsia="zh-CN" w:bidi="ar"/>
+        </w:rPr>
+        <w:t>etshop &amp; hotel canino</w:t>
+      </w:r>
+      <w:r>
+        <w:rPr>
+          <w:rFonts w:hint="default" w:ascii="Arial" w:hAnsi="Arial" w:eastAsia="SimSun" w:cs="Arial"/>
+          <w:kern w:val="0"/>
+          <w:sz w:val="24"/>
+          <w:szCs w:val="24"/>
+          <w:lang w:val="pt-BR" w:eastAsia="zh-CN" w:bidi="ar"/>
+        </w:rPr>
+        <w:t xml:space="preserve"> C</w:t>
+      </w:r>
+      <w:r>
+        <w:rPr>
+          <w:rFonts w:hint="default" w:ascii="Arial" w:hAnsi="Arial" w:eastAsia="SimSun" w:cs="Arial"/>
+          <w:kern w:val="0"/>
+          <w:sz w:val="24"/>
+          <w:szCs w:val="24"/>
+          <w:lang w:val="en-US" w:eastAsia="zh-CN" w:bidi="ar"/>
+        </w:rPr>
+        <w:t>ãozinhofeliz</w:t>
+      </w:r>
+      <w:r>
+        <w:rPr>
+          <w:rFonts w:hint="default" w:ascii="Arial" w:hAnsi="Arial" w:eastAsia="SimSun" w:cs="Arial"/>
+          <w:kern w:val="0"/>
+          <w:sz w:val="24"/>
+          <w:szCs w:val="24"/>
+          <w:lang w:val="pt-BR" w:eastAsia="zh-CN" w:bidi="ar"/>
+        </w:rPr>
+        <w:t xml:space="preserve"> </w:t>
+      </w:r>
+      <w:r>
+        <w:rPr>
+          <w:rFonts w:hint="default" w:ascii="Arial" w:hAnsi="Arial" w:eastAsia="SimSun" w:cs="Arial"/>
+          <w:kern w:val="0"/>
+          <w:sz w:val="24"/>
+          <w:szCs w:val="24"/>
+          <w:lang w:val="en-US" w:eastAsia="zh-CN" w:bidi="ar"/>
+        </w:rPr>
+        <w:t xml:space="preserve">busca alcançar um aumento significativo no engajamento dos clientes, nos agendamentos de serviços e nas vendas de produtos. </w:t>
+      </w:r>
+      <w:r>
+        <w:rPr>
+          <w:rFonts w:ascii="SimSun" w:hAnsi="SimSun" w:eastAsia="SimSun" w:cs="SimSun"/>
+          <w:kern w:val="0"/>
+          <w:sz w:val="24"/>
+          <w:szCs w:val="24"/>
+          <w:lang w:val="en-US" w:eastAsia="zh-CN" w:bidi="ar"/>
+        </w:rPr>
+        <w:br w:type="page"/>
+      </w:r>
+    </w:p>
+    <w:p>
+      <w:pPr>
+        <w:keepNext w:val="0"/>
+        <w:keepLines w:val="0"/>
+        <w:widowControl/>
+        <w:suppressLineNumbers w:val="0"/>
+        <w:jc w:val="left"/>
+        <w:rPr>
+          <w:rFonts w:ascii="SimSun" w:hAnsi="SimSun" w:eastAsia="SimSun" w:cs="SimSun"/>
+          <w:kern w:val="0"/>
+          <w:sz w:val="24"/>
+          <w:szCs w:val="24"/>
+          <w:lang w:val="en-US" w:eastAsia="zh-CN" w:bidi="ar"/>
+        </w:rPr>
+      </w:pPr>
+    </w:p>
+    <w:p>
+      <w:pPr>
+        <w:widowControl/>
+        <w:spacing w:before="0" w:after="160" w:line="360" w:lineRule="auto"/>
+        <w:jc w:val="left"/>
+        <w:rPr>
+          <w:rFonts w:hint="default" w:ascii="Arial" w:hAnsi="Arial" w:eastAsia="Calibri" w:cs="Arial"/>
+          <w:kern w:val="0"/>
+          <w:lang w:eastAsia="pt-BR"/>
+        </w:rPr>
+      </w:pPr>
     </w:p>
     <w:p>
       <w:pPr>
@@ -1476,6 +2672,484 @@
     </w:p>
     <w:p>
       <w:pPr>
+        <w:keepNext w:val="0"/>
+        <w:keepLines w:val="0"/>
+        <w:widowControl/>
+        <w:suppressLineNumbers w:val="0"/>
+        <w:spacing w:line="360" w:lineRule="auto"/>
+        <w:jc w:val="left"/>
+        <w:rPr>
+          <w:b/>
+          <w:color w:val="000000"/>
+          <w:sz w:val="28"/>
+          <w:szCs w:val="28"/>
+        </w:rPr>
+      </w:pPr>
+      <w:r>
+        <w:rPr>
+          <w:b/>
+          <w:color w:val="000000"/>
+          <w:sz w:val="28"/>
+          <w:szCs w:val="28"/>
+        </w:rPr>
+        <w:tab/>
+      </w:r>
+    </w:p>
+    <w:p>
+      <w:pPr>
+        <w:keepNext w:val="0"/>
+        <w:keepLines w:val="0"/>
+        <w:widowControl/>
+        <w:suppressLineNumbers w:val="0"/>
+        <w:spacing w:line="360" w:lineRule="auto"/>
+        <w:ind w:firstLine="240" w:firstLineChars="100"/>
+        <w:jc w:val="both"/>
+        <w:rPr>
+          <w:rFonts w:hint="default" w:ascii="Arial" w:hAnsi="Arial" w:cs="Arial"/>
+          <w:sz w:val="24"/>
+          <w:szCs w:val="24"/>
+        </w:rPr>
+      </w:pPr>
+      <w:r>
+        <w:rPr>
+          <w:rFonts w:hint="default" w:ascii="Arial" w:hAnsi="Arial" w:eastAsia="SimSun" w:cs="Arial"/>
+          <w:kern w:val="0"/>
+          <w:sz w:val="24"/>
+          <w:szCs w:val="24"/>
+          <w:lang w:val="pt-BR" w:eastAsia="zh-CN" w:bidi="ar"/>
+        </w:rPr>
+        <w:t>Conforme S</w:t>
+      </w:r>
+      <w:r>
+        <w:rPr>
+          <w:rFonts w:hint="default" w:ascii="Arial" w:hAnsi="Arial" w:eastAsia="SimSun" w:cs="Arial"/>
+          <w:kern w:val="0"/>
+          <w:sz w:val="24"/>
+          <w:szCs w:val="24"/>
+          <w:lang w:val="en-US" w:eastAsia="zh-CN" w:bidi="ar"/>
+        </w:rPr>
+        <w:t>ilva (2023)</w:t>
+      </w:r>
+      <w:r>
+        <w:rPr>
+          <w:rFonts w:hint="default" w:ascii="Arial" w:hAnsi="Arial" w:eastAsia="SimSun" w:cs="Arial"/>
+          <w:kern w:val="0"/>
+          <w:sz w:val="24"/>
+          <w:szCs w:val="24"/>
+          <w:lang w:val="pt-BR" w:eastAsia="zh-CN" w:bidi="ar"/>
+        </w:rPr>
+        <w:t>, a</w:t>
+      </w:r>
+      <w:r>
+        <w:rPr>
+          <w:rFonts w:hint="default" w:ascii="Arial" w:hAnsi="Arial" w:eastAsia="SimSun" w:cs="Arial"/>
+          <w:kern w:val="0"/>
+          <w:sz w:val="24"/>
+          <w:szCs w:val="24"/>
+          <w:lang w:val="en-US" w:eastAsia="zh-CN" w:bidi="ar"/>
+        </w:rPr>
+        <w:t xml:space="preserve">través da </w:t>
+      </w:r>
+      <w:r>
+        <w:rPr>
+          <w:rFonts w:hint="default" w:ascii="Arial" w:hAnsi="Arial" w:eastAsia="SimSun" w:cs="Arial"/>
+          <w:kern w:val="0"/>
+          <w:sz w:val="24"/>
+          <w:szCs w:val="24"/>
+          <w:lang w:val="pt-BR" w:eastAsia="zh-CN" w:bidi="ar"/>
+        </w:rPr>
+        <w:t>metodologia</w:t>
+      </w:r>
+      <w:r>
+        <w:rPr>
+          <w:rFonts w:hint="default" w:ascii="Arial" w:hAnsi="Arial" w:eastAsia="SimSun" w:cs="Arial"/>
+          <w:kern w:val="0"/>
+          <w:sz w:val="24"/>
+          <w:szCs w:val="24"/>
+          <w:lang w:val="en-US" w:eastAsia="zh-CN" w:bidi="ar"/>
+        </w:rPr>
+        <w:t xml:space="preserve"> comparativa, </w:t>
+      </w:r>
+      <w:r>
+        <w:rPr>
+          <w:rFonts w:hint="default" w:ascii="Arial" w:hAnsi="Arial" w:eastAsia="SimSun" w:cs="Arial"/>
+          <w:kern w:val="0"/>
+          <w:sz w:val="24"/>
+          <w:szCs w:val="24"/>
+          <w:lang w:val="pt-BR" w:eastAsia="zh-CN" w:bidi="ar"/>
+        </w:rPr>
+        <w:t>o projeto procura</w:t>
+      </w:r>
+      <w:r>
+        <w:rPr>
+          <w:rFonts w:hint="default" w:ascii="Arial" w:hAnsi="Arial" w:eastAsia="SimSun" w:cs="Arial"/>
+          <w:kern w:val="0"/>
+          <w:sz w:val="24"/>
+          <w:szCs w:val="24"/>
+          <w:lang w:val="en-US" w:eastAsia="zh-CN" w:bidi="ar"/>
+        </w:rPr>
+        <w:t xml:space="preserve"> padrões, tendências e relações entre diferentes fenômenos</w:t>
+      </w:r>
+      <w:r>
+        <w:rPr>
+          <w:rFonts w:hint="default" w:ascii="Arial" w:hAnsi="Arial" w:eastAsia="SimSun" w:cs="Arial"/>
+          <w:kern w:val="0"/>
+          <w:sz w:val="24"/>
+          <w:szCs w:val="24"/>
+          <w:lang w:val="pt-BR" w:eastAsia="zh-CN" w:bidi="ar"/>
+        </w:rPr>
+        <w:t xml:space="preserve"> e fatos. O</w:t>
+      </w:r>
+      <w:r>
+        <w:rPr>
+          <w:rFonts w:hint="default" w:ascii="Arial" w:hAnsi="Arial" w:eastAsia="SimSun" w:cs="Arial"/>
+          <w:kern w:val="0"/>
+          <w:sz w:val="24"/>
+          <w:szCs w:val="24"/>
+          <w:lang w:val="en-US" w:eastAsia="zh-CN" w:bidi="ar"/>
+        </w:rPr>
+        <w:t xml:space="preserve"> método comparativo,  analisa</w:t>
+      </w:r>
+      <w:r>
+        <w:rPr>
+          <w:rFonts w:hint="default" w:ascii="Arial" w:hAnsi="Arial" w:eastAsia="SimSun" w:cs="Arial"/>
+          <w:kern w:val="0"/>
+          <w:sz w:val="24"/>
+          <w:szCs w:val="24"/>
+          <w:lang w:val="pt-BR" w:eastAsia="zh-CN" w:bidi="ar"/>
+        </w:rPr>
+        <w:t xml:space="preserve"> os </w:t>
+      </w:r>
+      <w:r>
+        <w:rPr>
+          <w:rFonts w:hint="default" w:ascii="Arial" w:hAnsi="Arial" w:eastAsia="SimSun" w:cs="Arial"/>
+          <w:kern w:val="0"/>
+          <w:sz w:val="24"/>
+          <w:szCs w:val="24"/>
+          <w:lang w:val="en-US" w:eastAsia="zh-CN" w:bidi="ar"/>
+        </w:rPr>
+        <w:t>detalh</w:t>
+      </w:r>
+      <w:r>
+        <w:rPr>
+          <w:rFonts w:hint="default" w:ascii="Arial" w:hAnsi="Arial" w:eastAsia="SimSun" w:cs="Arial"/>
+          <w:kern w:val="0"/>
+          <w:sz w:val="24"/>
+          <w:szCs w:val="24"/>
+          <w:lang w:val="pt-BR" w:eastAsia="zh-CN" w:bidi="ar"/>
+        </w:rPr>
+        <w:t>es</w:t>
+      </w:r>
+      <w:r>
+        <w:rPr>
+          <w:rFonts w:hint="default" w:ascii="Arial" w:hAnsi="Arial" w:eastAsia="SimSun" w:cs="Arial"/>
+          <w:kern w:val="0"/>
+          <w:sz w:val="24"/>
+          <w:szCs w:val="24"/>
+          <w:lang w:val="en-US" w:eastAsia="zh-CN" w:bidi="ar"/>
+        </w:rPr>
+        <w:t>, fenômenos</w:t>
+      </w:r>
+      <w:r>
+        <w:rPr>
+          <w:rFonts w:hint="default" w:ascii="Arial" w:hAnsi="Arial" w:eastAsia="SimSun" w:cs="Arial"/>
+          <w:kern w:val="0"/>
+          <w:sz w:val="24"/>
+          <w:szCs w:val="24"/>
+          <w:lang w:val="pt-BR" w:eastAsia="zh-CN" w:bidi="ar"/>
+        </w:rPr>
+        <w:t xml:space="preserve"> e </w:t>
+      </w:r>
+      <w:r>
+        <w:rPr>
+          <w:rFonts w:hint="default" w:ascii="Arial" w:hAnsi="Arial" w:eastAsia="SimSun" w:cs="Arial"/>
+          <w:kern w:val="0"/>
+          <w:sz w:val="24"/>
+          <w:szCs w:val="24"/>
+          <w:lang w:val="en-US" w:eastAsia="zh-CN" w:bidi="ar"/>
+        </w:rPr>
+        <w:t>fatos</w:t>
+      </w:r>
+      <w:r>
+        <w:rPr>
+          <w:rFonts w:hint="default" w:ascii="Arial" w:hAnsi="Arial" w:eastAsia="SimSun" w:cs="Arial"/>
+          <w:kern w:val="0"/>
+          <w:sz w:val="24"/>
+          <w:szCs w:val="24"/>
+          <w:lang w:val="pt-BR" w:eastAsia="zh-CN" w:bidi="ar"/>
+        </w:rPr>
+        <w:t xml:space="preserve"> para </w:t>
+      </w:r>
+      <w:r>
+        <w:rPr>
+          <w:rFonts w:hint="default" w:ascii="Arial" w:hAnsi="Arial" w:eastAsia="SimSun" w:cs="Arial"/>
+          <w:kern w:val="0"/>
+          <w:sz w:val="24"/>
+          <w:szCs w:val="24"/>
+          <w:lang w:val="en-US" w:eastAsia="zh-CN" w:bidi="ar"/>
+        </w:rPr>
+        <w:t>estabelecer a comparação entre objetos</w:t>
+      </w:r>
+      <w:r>
+        <w:rPr>
+          <w:rFonts w:hint="default" w:ascii="Arial" w:hAnsi="Arial" w:eastAsia="SimSun" w:cs="Arial"/>
+          <w:kern w:val="0"/>
+          <w:sz w:val="24"/>
+          <w:szCs w:val="24"/>
+          <w:lang w:val="pt-BR" w:eastAsia="zh-CN" w:bidi="ar"/>
+        </w:rPr>
+        <w:t>,</w:t>
+      </w:r>
+      <w:r>
+        <w:rPr>
+          <w:rFonts w:hint="default" w:ascii="Arial" w:hAnsi="Arial" w:eastAsia="SimSun" w:cs="Arial"/>
+          <w:kern w:val="0"/>
+          <w:sz w:val="24"/>
+          <w:szCs w:val="24"/>
+          <w:lang w:val="en-US" w:eastAsia="zh-CN" w:bidi="ar"/>
+        </w:rPr>
+        <w:t xml:space="preserve"> </w:t>
+      </w:r>
+      <w:r>
+        <w:rPr>
+          <w:rFonts w:hint="default" w:ascii="Arial" w:hAnsi="Arial" w:eastAsia="SimSun" w:cs="Arial"/>
+          <w:kern w:val="0"/>
+          <w:sz w:val="24"/>
+          <w:szCs w:val="24"/>
+          <w:lang w:val="pt-BR" w:eastAsia="zh-CN" w:bidi="ar"/>
+        </w:rPr>
+        <w:t xml:space="preserve">para comppreender </w:t>
+      </w:r>
+      <w:r>
+        <w:rPr>
+          <w:rFonts w:hint="default" w:ascii="Arial" w:hAnsi="Arial" w:eastAsia="SimSun" w:cs="Arial"/>
+          <w:kern w:val="0"/>
+          <w:sz w:val="24"/>
+          <w:szCs w:val="24"/>
+          <w:lang w:val="en-US" w:eastAsia="zh-CN" w:bidi="ar"/>
+        </w:rPr>
+        <w:t xml:space="preserve"> o funcionamento </w:t>
+      </w:r>
+      <w:r>
+        <w:rPr>
+          <w:rFonts w:hint="default" w:ascii="Arial" w:hAnsi="Arial" w:eastAsia="SimSun" w:cs="Arial"/>
+          <w:kern w:val="0"/>
+          <w:sz w:val="24"/>
+          <w:szCs w:val="24"/>
+          <w:lang w:val="pt-BR" w:eastAsia="zh-CN" w:bidi="ar"/>
+        </w:rPr>
+        <w:t>dos mesmos</w:t>
+      </w:r>
+      <w:r>
+        <w:rPr>
+          <w:rFonts w:hint="default" w:ascii="Arial" w:hAnsi="Arial" w:eastAsia="SimSun" w:cs="Arial"/>
+          <w:kern w:val="0"/>
+          <w:sz w:val="24"/>
+          <w:szCs w:val="24"/>
+          <w:lang w:val="en-US" w:eastAsia="zh-CN" w:bidi="ar"/>
+        </w:rPr>
+        <w:t xml:space="preserve"> .</w:t>
+      </w:r>
+    </w:p>
+    <w:p>
+      <w:pPr>
+        <w:keepNext w:val="0"/>
+        <w:keepLines w:val="0"/>
+        <w:widowControl/>
+        <w:suppressLineNumbers w:val="0"/>
+        <w:spacing w:line="360" w:lineRule="auto"/>
+        <w:jc w:val="left"/>
+        <w:rPr>
+          <w:rFonts w:ascii="SimSun" w:hAnsi="SimSun" w:eastAsia="SimSun" w:cs="SimSun"/>
+          <w:kern w:val="0"/>
+          <w:sz w:val="24"/>
+          <w:szCs w:val="24"/>
+          <w:lang w:val="en-US" w:eastAsia="zh-CN" w:bidi="ar"/>
+        </w:rPr>
+      </w:pPr>
+    </w:p>
+    <w:p>
+      <w:pPr>
+        <w:keepNext w:val="0"/>
+        <w:keepLines w:val="0"/>
+        <w:widowControl/>
+        <w:suppressLineNumbers w:val="0"/>
+        <w:spacing w:line="240" w:lineRule="auto"/>
+        <w:ind w:left="960" w:leftChars="400" w:firstLine="0" w:firstLineChars="0"/>
+        <w:jc w:val="both"/>
+        <w:rPr>
+          <w:rFonts w:hint="default" w:ascii="Arial" w:hAnsi="Arial" w:cs="Arial"/>
+          <w:sz w:val="24"/>
+          <w:szCs w:val="24"/>
+        </w:rPr>
+      </w:pPr>
+      <w:r>
+        <w:rPr>
+          <w:rFonts w:hint="default" w:ascii="Arial" w:hAnsi="Arial" w:eastAsia="SimSun" w:cs="Arial"/>
+          <w:kern w:val="0"/>
+          <w:sz w:val="24"/>
+          <w:szCs w:val="24"/>
+          <w:lang w:val="en-US" w:eastAsia="zh-CN" w:bidi="ar"/>
+        </w:rPr>
+        <w:t>No caso do método comparativo, nós analisamos, detalhadamente, fenômenos, fatos, institutos etc. Ao estabelecer a comparação entre dois objetos, nós compreendemos melhor o funcionamento e os contornos do que está sendo investigado</w:t>
+      </w:r>
+      <w:r>
+        <w:rPr>
+          <w:rFonts w:hint="default" w:ascii="Arial" w:hAnsi="Arial" w:eastAsia="SimSun" w:cs="Arial"/>
+          <w:kern w:val="0"/>
+          <w:sz w:val="24"/>
+          <w:szCs w:val="24"/>
+          <w:lang w:val="pt-BR" w:eastAsia="zh-CN" w:bidi="ar"/>
+        </w:rPr>
+        <w:t>. (</w:t>
+      </w:r>
+      <w:r>
+        <w:rPr>
+          <w:rFonts w:hint="default" w:ascii="Arial" w:hAnsi="Arial" w:eastAsia="SimSun" w:cs="Arial"/>
+          <w:kern w:val="0"/>
+          <w:sz w:val="24"/>
+          <w:szCs w:val="24"/>
+          <w:lang w:val="pt-BR" w:eastAsia="zh-CN" w:bidi="ar"/>
+        </w:rPr>
+        <w:t>S</w:t>
+      </w:r>
+      <w:r>
+        <w:rPr>
+          <w:rFonts w:hint="default" w:ascii="Arial" w:hAnsi="Arial" w:eastAsia="SimSun" w:cs="Arial"/>
+          <w:kern w:val="0"/>
+          <w:sz w:val="24"/>
+          <w:szCs w:val="24"/>
+          <w:lang w:val="en-US" w:eastAsia="zh-CN" w:bidi="ar"/>
+        </w:rPr>
+        <w:t>ilva</w:t>
+      </w:r>
+      <w:r>
+        <w:rPr>
+          <w:rFonts w:hint="default" w:ascii="Arial" w:hAnsi="Arial" w:eastAsia="SimSun" w:cs="Arial"/>
+          <w:kern w:val="0"/>
+          <w:sz w:val="24"/>
+          <w:szCs w:val="24"/>
+          <w:lang w:val="pt-BR" w:eastAsia="zh-CN" w:bidi="ar"/>
+        </w:rPr>
+        <w:t xml:space="preserve">, </w:t>
+      </w:r>
+      <w:r>
+        <w:rPr>
+          <w:rFonts w:hint="default" w:ascii="Arial" w:hAnsi="Arial" w:eastAsia="SimSun" w:cs="Arial"/>
+          <w:kern w:val="0"/>
+          <w:sz w:val="24"/>
+          <w:szCs w:val="24"/>
+          <w:lang w:val="en-US" w:eastAsia="zh-CN" w:bidi="ar"/>
+        </w:rPr>
+        <w:t>2023)</w:t>
+      </w:r>
+    </w:p>
+    <w:p>
+      <w:pPr>
+        <w:keepNext w:val="0"/>
+        <w:keepLines w:val="0"/>
+        <w:widowControl/>
+        <w:suppressLineNumbers w:val="0"/>
+        <w:jc w:val="left"/>
+        <w:rPr>
+          <w:rFonts w:hint="default" w:ascii="SimSun" w:hAnsi="SimSun" w:eastAsia="SimSun" w:cs="SimSun"/>
+          <w:kern w:val="0"/>
+          <w:sz w:val="24"/>
+          <w:szCs w:val="24"/>
+          <w:lang w:val="pt-BR" w:eastAsia="zh-CN" w:bidi="ar"/>
+        </w:rPr>
+      </w:pPr>
+    </w:p>
+    <w:p>
+      <w:pPr>
+        <w:keepNext w:val="0"/>
+        <w:keepLines w:val="0"/>
+        <w:widowControl/>
+        <w:suppressLineNumbers w:val="0"/>
+        <w:jc w:val="left"/>
+        <w:rPr>
+          <w:rFonts w:hint="default"/>
+          <w:lang w:val="pt-BR"/>
+        </w:rPr>
+      </w:pPr>
+    </w:p>
+    <w:p>
+      <w:pPr>
+        <w:keepNext w:val="0"/>
+        <w:keepLines w:val="0"/>
+        <w:widowControl/>
+        <w:suppressLineNumbers w:val="0"/>
+        <w:spacing w:line="360" w:lineRule="auto"/>
+        <w:ind w:firstLine="480" w:firstLineChars="200"/>
+        <w:jc w:val="left"/>
+        <w:rPr>
+          <w:rFonts w:hint="default" w:ascii="Arial" w:hAnsi="Arial" w:cs="Arial"/>
+          <w:color w:val="000000"/>
+          <w:sz w:val="24"/>
+          <w:szCs w:val="24"/>
+          <w:lang w:val="pt-BR"/>
+        </w:rPr>
+      </w:pPr>
+      <w:r>
+        <w:rPr>
+          <w:rFonts w:hint="default" w:ascii="Arial" w:hAnsi="Arial" w:cs="Arial"/>
+          <w:color w:val="000000"/>
+          <w:sz w:val="24"/>
+          <w:szCs w:val="24"/>
+          <w:lang w:val="pt-BR"/>
+        </w:rPr>
+        <w:t xml:space="preserve">Já o uso de modelagem de dados em um projeto, segundo </w:t>
+      </w:r>
+      <w:r>
+        <w:rPr>
+          <w:rFonts w:hint="default" w:ascii="Arial" w:hAnsi="Arial" w:eastAsia="SimSun" w:cs="Arial"/>
+          <w:kern w:val="0"/>
+          <w:sz w:val="24"/>
+          <w:szCs w:val="24"/>
+          <w:lang w:val="en-US" w:eastAsia="zh-CN" w:bidi="ar"/>
+        </w:rPr>
+        <w:t>Araújo, M. A. P. (2008)</w:t>
+      </w:r>
+      <w:r>
+        <w:rPr>
+          <w:rFonts w:hint="default" w:ascii="Arial" w:hAnsi="Arial" w:eastAsia="SimSun" w:cs="Arial"/>
+          <w:kern w:val="0"/>
+          <w:sz w:val="24"/>
+          <w:szCs w:val="24"/>
+          <w:lang w:val="pt-BR" w:eastAsia="zh-CN" w:bidi="ar"/>
+        </w:rPr>
+        <w:t xml:space="preserve"> </w:t>
+      </w:r>
+      <w:r>
+        <w:rPr>
+          <w:rFonts w:hint="default" w:ascii="Arial" w:hAnsi="Arial" w:cs="Arial"/>
+          <w:color w:val="000000"/>
+          <w:sz w:val="24"/>
+          <w:szCs w:val="24"/>
+          <w:lang w:val="pt-BR"/>
+        </w:rPr>
+        <w:t xml:space="preserve"> tem como objetivo qualidade e confiança dos dados.</w:t>
+      </w:r>
+    </w:p>
+    <w:p>
+      <w:pPr>
+        <w:keepNext w:val="0"/>
+        <w:keepLines w:val="0"/>
+        <w:widowControl/>
+        <w:suppressLineNumbers w:val="0"/>
+        <w:spacing w:line="360" w:lineRule="auto"/>
+        <w:jc w:val="left"/>
+        <w:rPr>
+          <w:rFonts w:hint="default"/>
+          <w:color w:val="000000"/>
+          <w:sz w:val="22"/>
+          <w:szCs w:val="22"/>
+          <w:lang w:val="pt-BR"/>
+        </w:rPr>
+      </w:pPr>
+    </w:p>
+    <w:p>
+      <w:pPr>
         <w:pBdr>
           <w:top w:val="none" w:color="auto" w:sz="0" w:space="0"/>
           <w:left w:val="none" w:color="auto" w:sz="0" w:space="0"/>
@@ -1484,40 +3158,13 @@
           <w:between w:val="none" w:color="auto" w:sz="0" w:space="0"/>
         </w:pBdr>
         <w:spacing w:line="360" w:lineRule="auto"/>
-        <w:ind w:firstLine="0"/>
-        <w:rPr>
-          <w:color w:val="000000"/>
-          <w:sz w:val="22"/>
-          <w:szCs w:val="22"/>
-        </w:rPr>
-      </w:pPr>
-      <w:r>
+        <w:ind w:left="2127" w:firstLine="0"/>
         <w:rPr>
           <w:b/>
           <w:color w:val="000000"/>
           <w:sz w:val="28"/>
           <w:szCs w:val="28"/>
         </w:rPr>
-        <w:tab/>
-      </w:r>
-    </w:p>
-    <w:p>
-      <w:pPr>
-        <w:pBdr>
-          <w:top w:val="none" w:color="auto" w:sz="0" w:space="0"/>
-          <w:left w:val="none" w:color="auto" w:sz="0" w:space="0"/>
-          <w:bottom w:val="none" w:color="auto" w:sz="0" w:space="0"/>
-          <w:right w:val="none" w:color="auto" w:sz="0" w:space="0"/>
-          <w:between w:val="none" w:color="auto" w:sz="0" w:space="0"/>
-        </w:pBdr>
-        <w:spacing w:line="240" w:lineRule="auto"/>
-        <w:ind w:left="2127" w:firstLine="0"/>
-        <w:rPr>
-          <w:b/>
-          <w:color w:val="000000"/>
-          <w:sz w:val="28"/>
-          <w:szCs w:val="28"/>
-        </w:rPr>
       </w:pPr>
     </w:p>
     <w:p>
@@ -1525,6 +3172,7 @@
         <w:pStyle w:val="2"/>
         <w:spacing w:line="360" w:lineRule="auto"/>
       </w:pPr>
+      <w:bookmarkStart w:id="33" w:name="_GoBack"/>
       <w:bookmarkStart w:id="5" w:name="_Toc119164366"/>
       <w:r>
         <w:t xml:space="preserve">4 </w:t>
@@ -1537,6 +3185,7 @@
       </w:r>
       <w:bookmarkEnd w:id="5"/>
     </w:p>
+    <w:bookmarkEnd w:id="33"/>
     <w:p>
       <w:pPr>
         <w:pBdr>
@@ -1565,6 +3214,91 @@
     </w:p>
     <w:p>
       <w:pPr>
+        <w:bidi w:val="0"/>
+        <w:ind w:left="0" w:leftChars="0" w:firstLine="0" w:firstLineChars="0"/>
+        <w:rPr>
+          <w:rFonts w:hint="default"/>
+          <w:lang w:val="pt-BR"/>
+        </w:rPr>
+      </w:pPr>
+      <w:r>
+        <w:rPr>
+          <w:rFonts w:hint="default"/>
+          <w:lang w:val="pt-BR"/>
+        </w:rPr>
+        <w:t>O HTML É conjunto de dados estruturados, que permite a construção de web sites.</w:t>
+      </w:r>
+    </w:p>
+    <w:p>
+      <w:pPr>
+        <w:bidi w:val="0"/>
+        <w:ind w:left="0" w:leftChars="0" w:firstLine="0" w:firstLineChars="0"/>
+        <w:rPr>
+          <w:rFonts w:hint="default"/>
+          <w:lang w:val="pt-BR"/>
+        </w:rPr>
+      </w:pPr>
+      <w:r>
+        <w:rPr>
+          <w:rFonts w:hint="default"/>
+          <w:lang w:val="pt-BR"/>
+        </w:rPr>
+        <w:t>Segundo,...</w:t>
+      </w:r>
+    </w:p>
+    <w:p>
+      <w:pPr>
+        <w:keepNext w:val="0"/>
+        <w:keepLines w:val="0"/>
+        <w:widowControl/>
+        <w:suppressLineNumbers w:val="0"/>
+        <w:jc w:val="left"/>
+      </w:pPr>
+      <w:r>
+        <w:rPr>
+          <w:rStyle w:val="10"/>
+          <w:rFonts w:ascii="SimSun" w:hAnsi="SimSun" w:eastAsia="SimSun" w:cs="SimSun"/>
+          <w:kern w:val="0"/>
+          <w:sz w:val="24"/>
+          <w:szCs w:val="24"/>
+          <w:lang w:val="en-US" w:eastAsia="zh-CN" w:bidi="ar"/>
+        </w:rPr>
+        <w:t>HTML é a sigla para HyperText Markup Language</w:t>
+      </w:r>
+      <w:r>
+        <w:rPr>
+          <w:rFonts w:ascii="SimSun" w:hAnsi="SimSun" w:eastAsia="SimSun" w:cs="SimSun"/>
+          <w:kern w:val="0"/>
+          <w:sz w:val="24"/>
+          <w:szCs w:val="24"/>
+          <w:lang w:val="en-US" w:eastAsia="zh-CN" w:bidi="ar"/>
+        </w:rPr>
+        <w:t xml:space="preserve">, traduzindo é uma linguagem de marcação de texto, onde você definirá em um conteúdo o que cada bloco representa de forma estrutural. É uma das tecnologias básicas para construção de páginas web, está presente na maioria dos sites e é a </w:t>
+      </w:r>
+      <w:r>
+        <w:rPr>
+          <w:rStyle w:val="10"/>
+          <w:rFonts w:ascii="SimSun" w:hAnsi="SimSun" w:eastAsia="SimSun" w:cs="SimSun"/>
+          <w:kern w:val="0"/>
+          <w:sz w:val="24"/>
+          <w:szCs w:val="24"/>
+          <w:lang w:val="en-US" w:eastAsia="zh-CN" w:bidi="ar"/>
+        </w:rPr>
+        <w:t>linguagem de marcação mais utilizada na internet</w:t>
+      </w:r>
+      <w:r>
+        <w:rPr>
+          <w:rFonts w:ascii="SimSun" w:hAnsi="SimSun" w:eastAsia="SimSun" w:cs="SimSun"/>
+          <w:kern w:val="0"/>
+          <w:sz w:val="24"/>
+          <w:szCs w:val="24"/>
+          <w:lang w:val="en-US" w:eastAsia="zh-CN" w:bidi="ar"/>
+        </w:rPr>
+        <w:t>.</w:t>
+      </w:r>
+    </w:p>
+    <w:p>
+      <w:pPr>
         <w:pBdr>
           <w:top w:val="none" w:color="auto" w:sz="0" w:space="0"/>
           <w:left w:val="none" w:color="auto" w:sz="0" w:space="0"/>
@@ -1575,50 +3309,25 @@
         <w:spacing w:line="360" w:lineRule="auto"/>
         <w:ind w:firstLine="0"/>
         <w:rPr>
+          <w:rFonts w:hint="default"/>
           <w:b/>
           <w:color w:val="000000"/>
           <w:sz w:val="28"/>
           <w:szCs w:val="28"/>
-        </w:rPr>
-      </w:pPr>
-    </w:p>
-    <w:p>
-      <w:pPr>
-        <w:pBdr>
-          <w:top w:val="none" w:color="auto" w:sz="0" w:space="0"/>
-          <w:left w:val="none" w:color="auto" w:sz="0" w:space="0"/>
-          <w:bottom w:val="none" w:color="auto" w:sz="0" w:space="0"/>
-          <w:right w:val="none" w:color="auto" w:sz="0" w:space="0"/>
-          <w:between w:val="none" w:color="auto" w:sz="0" w:space="0"/>
-        </w:pBdr>
-        <w:spacing w:line="360" w:lineRule="auto"/>
-        <w:ind w:firstLine="0"/>
-        <w:rPr>
+          <w:lang w:val="pt-BR"/>
+        </w:rPr>
+      </w:pPr>
+      <w:r>
+        <w:rPr>
+          <w:rFonts w:hint="default"/>
           <w:b/>
           <w:color w:val="000000"/>
           <w:sz w:val="28"/>
           <w:szCs w:val="28"/>
-        </w:rPr>
-      </w:pPr>
-    </w:p>
-    <w:p>
-      <w:pPr>
-        <w:pBdr>
-          <w:top w:val="none" w:color="auto" w:sz="0" w:space="0"/>
-          <w:left w:val="none" w:color="auto" w:sz="0" w:space="0"/>
-          <w:bottom w:val="none" w:color="auto" w:sz="0" w:space="0"/>
-          <w:right w:val="none" w:color="auto" w:sz="0" w:space="0"/>
-          <w:between w:val="none" w:color="auto" w:sz="0" w:space="0"/>
-        </w:pBdr>
-        <w:spacing w:line="360" w:lineRule="auto"/>
-        <w:ind w:firstLine="0"/>
-        <w:rPr>
-          <w:b/>
-          <w:color w:val="000000"/>
-          <w:sz w:val="28"/>
-          <w:szCs w:val="28"/>
-        </w:rPr>
-      </w:pPr>
+          <w:lang w:val="pt-BR"/>
+        </w:rPr>
+        <w:t>(https://segredo.dev/html/)</w:t>
+      </w:r>
     </w:p>
     <w:p>
       <w:pPr>
@@ -3104,22 +4813,73 @@
     </w:p>
     <w:p>
       <w:pPr>
-        <w:pBdr>
-          <w:top w:val="none" w:color="auto" w:sz="0" w:space="0"/>
-          <w:left w:val="none" w:color="auto" w:sz="0" w:space="0"/>
-          <w:bottom w:val="none" w:color="auto" w:sz="0" w:space="0"/>
-          <w:right w:val="none" w:color="auto" w:sz="0" w:space="0"/>
-          <w:between w:val="none" w:color="auto" w:sz="0" w:space="0"/>
-        </w:pBdr>
-        <w:spacing w:line="360" w:lineRule="auto"/>
-        <w:ind w:firstLine="0"/>
+        <w:pStyle w:val="16"/>
+        <w:keepNext w:val="0"/>
+        <w:keepLines w:val="0"/>
+        <w:widowControl/>
+        <w:suppressLineNumbers w:val="0"/>
+      </w:pPr>
+      <w:bookmarkStart w:id="32" w:name="_heading=h.1pxezwc" w:colFirst="0" w:colLast="0"/>
+      <w:bookmarkEnd w:id="32"/>
+      <w:r>
+        <w:rPr>
+          <w:rStyle w:val="10"/>
+        </w:rPr>
+        <w:t xml:space="preserve"> </w:t>
+      </w:r>
+      <w:r>
+        <w:t xml:space="preserve">SILVA, Rafael Meira. </w:t>
+      </w:r>
+      <w:r>
+        <w:rPr>
+          <w:rStyle w:val="10"/>
+        </w:rPr>
+        <w:t>Método Comparativo</w:t>
+      </w:r>
+      <w:r>
+        <w:t>. 2023. Disponível em: https://monografiaperfeita.com.br/courses/colecao-tcc-digital/lessons/6-metodos-de-procedimento/topic/2-metodo-comparativo/. Acesso em: 20 set. 2024.</w:t>
+      </w:r>
+    </w:p>
+    <w:p>
+      <w:pPr>
+        <w:keepNext w:val="0"/>
+        <w:keepLines w:val="0"/>
+        <w:widowControl/>
+        <w:suppressLineNumbers w:val="0"/>
         <w:jc w:val="left"/>
-        <w:rPr>
-          <w:color w:val="000000"/>
-          <w:sz w:val="22"/>
-          <w:szCs w:val="22"/>
-        </w:rPr>
-      </w:pPr>
+      </w:pPr>
+      <w:r>
+        <w:rPr>
+          <w:rFonts w:ascii="SimSun" w:hAnsi="SimSun" w:eastAsia="SimSun" w:cs="SimSun"/>
+          <w:kern w:val="0"/>
+          <w:sz w:val="24"/>
+          <w:szCs w:val="24"/>
+          <w:lang w:val="en-US" w:eastAsia="zh-CN" w:bidi="ar"/>
+        </w:rPr>
+        <w:t xml:space="preserve">Araújo, M. A. P. "Modelagem de dados–Teoria e Prática." </w:t>
+      </w:r>
+      <w:r>
+        <w:rPr>
+          <w:rFonts w:ascii="SimSun" w:hAnsi="SimSun" w:eastAsia="SimSun" w:cs="SimSun"/>
+          <w:i/>
+          <w:iCs/>
+          <w:kern w:val="0"/>
+          <w:sz w:val="24"/>
+          <w:szCs w:val="24"/>
+          <w:lang w:val="en-US" w:eastAsia="zh-CN" w:bidi="ar"/>
+        </w:rPr>
+        <w:t>Revista Saber Digital</w:t>
+      </w:r>
+      <w:r>
+        <w:rPr>
+          <w:rFonts w:ascii="SimSun" w:hAnsi="SimSun" w:eastAsia="SimSun" w:cs="SimSun"/>
+          <w:kern w:val="0"/>
+          <w:sz w:val="24"/>
+          <w:szCs w:val="24"/>
+          <w:lang w:val="en-US" w:eastAsia="zh-CN" w:bidi="ar"/>
+        </w:rPr>
+        <w:t xml:space="preserve"> 1.01 (2008): 27-64.</w:t>
+      </w:r>
     </w:p>
     <w:p>
       <w:pPr>
@@ -3132,15 +4892,13 @@
         </w:pBdr>
         <w:spacing w:after="240" w:line="240" w:lineRule="auto"/>
         <w:ind w:firstLine="0"/>
-        <w:jc w:val="center"/>
+        <w:jc w:val="both"/>
         <w:rPr>
           <w:color w:val="000000"/>
           <w:sz w:val="22"/>
           <w:szCs w:val="22"/>
         </w:rPr>
       </w:pPr>
-      <w:bookmarkStart w:id="32" w:name="_heading=h.1pxezwc" w:colFirst="0" w:colLast="0"/>
-      <w:bookmarkEnd w:id="32"/>
     </w:p>
     <w:sectPr>
       <w:headerReference r:id="rId5" w:type="default"/>
@@ -3689,7 +5447,7 @@
   <w:docDefaults>
     <w:rPrDefault>
       <w:rPr>
-        <w:rFonts w:ascii="Arial" w:hAnsi="Arial" w:eastAsia="Arial" w:cs="Arial"/>
+        <w:rFonts w:ascii="Times New Roman" w:hAnsi="Times New Roman" w:eastAsia="SimSun" w:cs="Times New Roman"/>
       </w:rPr>
     </w:rPrDefault>
     <w:pPrDefault/>
@@ -3760,8 +5518,8 @@
     <w:lsdException w:qFormat="1" w:unhideWhenUsed="0" w:uiPriority="10" w:semiHidden="0" w:name="Title"/>
     <w:lsdException w:uiPriority="99" w:name="Closing"/>
     <w:lsdException w:uiPriority="99" w:name="Signature"/>
-    <w:lsdException w:uiPriority="1" w:name="Default Paragraph Font"/>
-    <w:lsdException w:uiPriority="99" w:name="Body Text"/>
+    <w:lsdException w:qFormat="1" w:uiPriority="1" w:name="Default Paragraph Font"/>
+    <w:lsdException w:qFormat="1" w:unhideWhenUsed="0" w:uiPriority="7" w:semiHidden="0" w:name="Body Text"/>
     <w:lsdException w:uiPriority="99" w:name="Body Text Indent"/>
     <w:lsdException w:uiPriority="99" w:name="List Continue"/>
     <w:lsdException w:uiPriority="99" w:name="List Continue 2"/>
@@ -3991,6 +5749,7 @@
     <w:name w:val="Default Paragraph Font"/>
     <w:semiHidden/>
     <w:unhideWhenUsed/>
+    <w:qFormat/>
     <w:uiPriority w:val="1"/>
   </w:style>
   <w:style w:type="table" w:default="1" w:styleId="9">
@@ -4053,6 +5812,15 @@
     </w:pPr>
   </w:style>
   <w:style w:type="paragraph" w:styleId="14">
+    <w:name w:val="Body Text"/>
+    <w:basedOn w:val="1"/>
+    <w:qFormat/>
+    <w:uiPriority w:val="7"/>
+    <w:pPr>
+      <w:spacing w:before="0" w:after="140" w:line="288" w:lineRule="auto"/>
+    </w:pPr>
+  </w:style>
+  <w:style w:type="paragraph" w:styleId="15">
     <w:name w:val="Title"/>
     <w:basedOn w:val="1"/>
     <w:next w:val="1"/>
@@ -4069,7 +5837,7 @@
       <w:szCs w:val="72"/>
     </w:rPr>
   </w:style>
-  <w:style w:type="paragraph" w:styleId="15">
+  <w:style w:type="paragraph" w:styleId="16">
     <w:name w:val="Normal (Web)"/>
     <w:basedOn w:val="1"/>
     <w:semiHidden/>
@@ -4085,7 +5853,7 @@
       <w:rFonts w:ascii="Times New Roman" w:hAnsi="Times New Roman" w:eastAsia="Times New Roman" w:cs="Times New Roman"/>
     </w:rPr>
   </w:style>
-  <w:style w:type="paragraph" w:styleId="16">
+  <w:style w:type="paragraph" w:styleId="17">
     <w:name w:val="toc 3"/>
     <w:basedOn w:val="1"/>
     <w:next w:val="1"/>
@@ -4096,7 +5864,7 @@
       <w:ind w:left="480"/>
     </w:pPr>
   </w:style>
-  <w:style w:type="paragraph" w:styleId="17">
+  <w:style w:type="paragraph" w:styleId="18">
     <w:name w:val="Subtitle"/>
     <w:basedOn w:val="1"/>
     <w:next w:val="1"/>
@@ -4113,10 +5881,10 @@
       <w:szCs w:val="28"/>
     </w:rPr>
   </w:style>
-  <w:style w:type="paragraph" w:styleId="18">
+  <w:style w:type="paragraph" w:styleId="19">
     <w:name w:val="footnote text"/>
     <w:basedOn w:val="1"/>
-    <w:link w:val="21"/>
+    <w:link w:val="22"/>
     <w:uiPriority w:val="0"/>
     <w:pPr>
       <w:suppressLineNumbers/>
@@ -4129,7 +5897,7 @@
       <w:lang w:eastAsia="zh-CN"/>
     </w:rPr>
   </w:style>
-  <w:style w:type="paragraph" w:styleId="19">
+  <w:style w:type="paragraph" w:styleId="20">
     <w:name w:val="toc 1"/>
     <w:basedOn w:val="1"/>
     <w:next w:val="1"/>
@@ -4143,7 +5911,7 @@
       <w:spacing w:line="360" w:lineRule="auto"/>
     </w:pPr>
   </w:style>
-  <w:style w:type="table" w:customStyle="1" w:styleId="20">
+  <w:style w:type="table" w:customStyle="1" w:styleId="21">
     <w:name w:val="Table Normal"/>
     <w:uiPriority w:val="0"/>
     <w:tblPr>
@@ -4155,10 +5923,10 @@
       </w:tblCellMar>
     </w:tblPr>
   </w:style>
-  <w:style w:type="character" w:customStyle="1" w:styleId="21">
+  <w:style w:type="character" w:customStyle="1" w:styleId="22">
     <w:name w:val="Texto de nota de rodapé Char"/>
     <w:basedOn w:val="8"/>
-    <w:link w:val="18"/>
+    <w:link w:val="19"/>
     <w:uiPriority w:val="0"/>
     <w:rPr>
       <w:rFonts w:eastAsia="Times New Roman"/>
@@ -4167,7 +5935,7 @@
       <w:lang w:eastAsia="zh-CN"/>
     </w:rPr>
   </w:style>
-  <w:style w:type="paragraph" w:customStyle="1" w:styleId="22">
+  <w:style w:type="paragraph" w:customStyle="1" w:styleId="23">
     <w:name w:val="Agradecimento/dedicatória/epígrafe"/>
     <w:basedOn w:val="1"/>
     <w:uiPriority w:val="0"/>
@@ -4184,7 +5952,7 @@
       <w:lang w:eastAsia="zh-CN"/>
     </w:rPr>
   </w:style>
-  <w:style w:type="paragraph" w:styleId="23">
+  <w:style w:type="paragraph" w:styleId="24">
     <w:name w:val="List Paragraph"/>
     <w:basedOn w:val="1"/>
     <w:qFormat/>
@@ -4194,7 +5962,7 @@
       <w:contextualSpacing/>
     </w:pPr>
   </w:style>
-  <w:style w:type="paragraph" w:styleId="24">
+  <w:style w:type="paragraph" w:styleId="25">
     <w:name w:val="No Spacing"/>
     <w:qFormat/>
     <w:uiPriority w:val="0"/>
@@ -4212,7 +5980,7 @@
       <w:lang w:val="pt-BR" w:eastAsia="zh-CN" w:bidi="ar-SA"/>
     </w:rPr>
   </w:style>
-  <w:style w:type="paragraph" w:customStyle="1" w:styleId="25">
+  <w:style w:type="paragraph" w:customStyle="1" w:styleId="26">
     <w:name w:val="TOC Heading"/>
     <w:basedOn w:val="2"/>
     <w:next w:val="1"/>
@@ -4237,20 +6005,9 @@
       <w:szCs w:val="32"/>
     </w:rPr>
   </w:style>
-  <w:style w:type="table" w:customStyle="1" w:styleId="26">
+  <w:style w:type="table" w:customStyle="1" w:styleId="27">
     <w:name w:val="_Style 26"/>
-    <w:basedOn w:val="20"/>
-    <w:uiPriority w:val="0"/>
-    <w:tblPr>
-      <w:tblCellMar>
-        <w:left w:w="115" w:type="dxa"/>
-        <w:right w:w="115" w:type="dxa"/>
-      </w:tblCellMar>
-    </w:tblPr>
-  </w:style>
-  <w:style w:type="table" w:customStyle="1" w:styleId="27">
-    <w:name w:val="_Style 27"/>
-    <w:basedOn w:val="20"/>
+    <w:basedOn w:val="21"/>
     <w:uiPriority w:val="0"/>
     <w:tblPr>
       <w:tblCellMar>
@@ -4260,8 +6017,8 @@
     </w:tblPr>
   </w:style>
   <w:style w:type="table" w:customStyle="1" w:styleId="28">
-    <w:name w:val="_Style 28"/>
-    <w:basedOn w:val="20"/>
+    <w:name w:val="_Style 27"/>
+    <w:basedOn w:val="21"/>
     <w:uiPriority w:val="0"/>
     <w:tblPr>
       <w:tblCellMar>
@@ -4271,21 +6028,19 @@
     </w:tblPr>
   </w:style>
   <w:style w:type="table" w:customStyle="1" w:styleId="29">
-    <w:name w:val="_Style 29"/>
-    <w:basedOn w:val="20"/>
+    <w:name w:val="_Style 28"/>
+    <w:basedOn w:val="21"/>
     <w:uiPriority w:val="0"/>
     <w:tblPr>
       <w:tblCellMar>
-        <w:top w:w="100" w:type="dxa"/>
-        <w:left w:w="100" w:type="dxa"/>
-        <w:bottom w:w="100" w:type="dxa"/>
-        <w:right w:w="100" w:type="dxa"/>
+        <w:left w:w="115" w:type="dxa"/>
+        <w:right w:w="115" w:type="dxa"/>
       </w:tblCellMar>
     </w:tblPr>
   </w:style>
   <w:style w:type="table" w:customStyle="1" w:styleId="30">
-    <w:name w:val="_Style 30"/>
-    <w:basedOn w:val="20"/>
+    <w:name w:val="_Style 29"/>
+    <w:basedOn w:val="21"/>
     <w:uiPriority w:val="0"/>
     <w:tblPr>
       <w:tblCellMar>
@@ -4297,8 +6052,8 @@
     </w:tblPr>
   </w:style>
   <w:style w:type="table" w:customStyle="1" w:styleId="31">
-    <w:name w:val="_Style 31"/>
-    <w:basedOn w:val="20"/>
+    <w:name w:val="_Style 30"/>
+    <w:basedOn w:val="21"/>
     <w:uiPriority w:val="0"/>
     <w:tblPr>
       <w:tblCellMar>
@@ -4310,8 +6065,8 @@
     </w:tblPr>
   </w:style>
   <w:style w:type="table" w:customStyle="1" w:styleId="32">
-    <w:name w:val="_Style 32"/>
-    <w:basedOn w:val="20"/>
+    <w:name w:val="_Style 31"/>
+    <w:basedOn w:val="21"/>
     <w:uiPriority w:val="0"/>
     <w:tblPr>
       <w:tblCellMar>
@@ -4323,8 +6078,8 @@
     </w:tblPr>
   </w:style>
   <w:style w:type="table" w:customStyle="1" w:styleId="33">
-    <w:name w:val="_Style 33"/>
-    <w:basedOn w:val="20"/>
+    <w:name w:val="_Style 32"/>
+    <w:basedOn w:val="21"/>
     <w:uiPriority w:val="0"/>
     <w:tblPr>
       <w:tblCellMar>
@@ -4334,6 +6089,37 @@
         <w:right w:w="100" w:type="dxa"/>
       </w:tblCellMar>
     </w:tblPr>
+  </w:style>
+  <w:style w:type="table" w:customStyle="1" w:styleId="34">
+    <w:name w:val="_Style 33"/>
+    <w:basedOn w:val="21"/>
+    <w:uiPriority w:val="0"/>
+    <w:tblPr>
+      <w:tblCellMar>
+        <w:top w:w="100" w:type="dxa"/>
+        <w:left w:w="100" w:type="dxa"/>
+        <w:bottom w:w="100" w:type="dxa"/>
+        <w:right w:w="100" w:type="dxa"/>
+      </w:tblCellMar>
+    </w:tblPr>
+  </w:style>
+  <w:style w:type="character" w:customStyle="1" w:styleId="35">
+    <w:name w:val="Ênfase1"/>
+    <w:qFormat/>
+    <w:uiPriority w:val="0"/>
+    <w:rPr>
+      <w:i/>
+      <w:iCs/>
+    </w:rPr>
+  </w:style>
+  <w:style w:type="character" w:customStyle="1" w:styleId="36">
+    <w:name w:val="Ênfase forte"/>
+    <w:qFormat/>
+    <w:uiPriority w:val="0"/>
+    <w:rPr>
+      <w:b/>
+      <w:bCs/>
+    </w:rPr>
   </w:style>
 </w:styles>
 </file>
